--- a/Perl(SectionA).docx
+++ b/Perl(SectionA).docx
@@ -1,13 +1,13 @@
 
 <file path=word/document.xml><?xml version="1.0" encoding="utf-8"?>
-<w:document xmlns:wpc="http://schemas.microsoft.com/office/word/2010/wordprocessingCanvas" xmlns:mc="http://schemas.openxmlformats.org/markup-compatibility/2006" xmlns:o="urn:schemas-microsoft-com:office:office" xmlns:r="http://schemas.openxmlformats.org/officeDocument/2006/relationships" xmlns:m="http://schemas.openxmlformats.org/officeDocument/2006/math" xmlns:v="urn:schemas-microsoft-com:vml" xmlns:wp14="http://schemas.microsoft.com/office/word/2010/wordprocessingDrawing" xmlns:wp="http://schemas.openxmlformats.org/drawingml/2006/wordprocessingDrawing" xmlns:w10="urn:schemas-microsoft-com:office:word" xmlns:w="http://schemas.openxmlformats.org/wordprocessingml/2006/main" xmlns:w14="http://schemas.microsoft.com/office/word/2010/wordml" xmlns:wpg="http://schemas.microsoft.com/office/word/2010/wordprocessingGroup" xmlns:wpi="http://schemas.microsoft.com/office/word/2010/wordprocessingInk" xmlns:wne="http://schemas.microsoft.com/office/word/2006/wordml" xmlns:wps="http://schemas.microsoft.com/office/word/2010/wordprocessingShape" mc:Ignorable="w14 wp14">
+<w:document xmlns:wpc="http://schemas.microsoft.com/office/word/2010/wordprocessingCanvas" xmlns:cx="http://schemas.microsoft.com/office/drawing/2014/chartex" xmlns:cx1="http://schemas.microsoft.com/office/drawing/2015/9/8/chartex" xmlns:cx2="http://schemas.microsoft.com/office/drawing/2015/10/21/chartex" xmlns:cx3="http://schemas.microsoft.com/office/drawing/2016/5/9/chartex" xmlns:cx4="http://schemas.microsoft.com/office/drawing/2016/5/10/chartex" xmlns:cx5="http://schemas.microsoft.com/office/drawing/2016/5/11/chartex" xmlns:cx6="http://schemas.microsoft.com/office/drawing/2016/5/12/chartex" xmlns:cx7="http://schemas.microsoft.com/office/drawing/2016/5/13/chartex" xmlns:cx8="http://schemas.microsoft.com/office/drawing/2016/5/14/chartex" xmlns:mc="http://schemas.openxmlformats.org/markup-compatibility/2006" xmlns:aink="http://schemas.microsoft.com/office/drawing/2016/ink" xmlns:am3d="http://schemas.microsoft.com/office/drawing/2017/model3d" xmlns:o="urn:schemas-microsoft-com:office:office" xmlns:r="http://schemas.openxmlformats.org/officeDocument/2006/relationships" xmlns:m="http://schemas.openxmlformats.org/officeDocument/2006/math" xmlns:v="urn:schemas-microsoft-com:vml" xmlns:wp14="http://schemas.microsoft.com/office/word/2010/wordprocessingDrawing" xmlns:wp="http://schemas.openxmlformats.org/drawingml/2006/wordprocessingDrawing" xmlns:w10="urn:schemas-microsoft-com:office:word" xmlns:w="http://schemas.openxmlformats.org/wordprocessingml/2006/main" xmlns:w14="http://schemas.microsoft.com/office/word/2010/wordml" xmlns:w15="http://schemas.microsoft.com/office/word/2012/wordml" xmlns:w16cid="http://schemas.microsoft.com/office/word/2016/wordml/cid" xmlns:w16se="http://schemas.microsoft.com/office/word/2015/wordml/symex" xmlns:wpg="http://schemas.microsoft.com/office/word/2010/wordprocessingGroup" xmlns:wpi="http://schemas.microsoft.com/office/word/2010/wordprocessingInk" xmlns:wne="http://schemas.microsoft.com/office/word/2006/wordml" xmlns:wps="http://schemas.microsoft.com/office/word/2010/wordprocessingShape" mc:Ignorable="w14 w15 w16se w16cid wp14">
   <w:body>
     <w:p>
       <w:pPr>
         <w:jc w:val="center"/>
       </w:pPr>
       <w:r>
-        <w:t>Research Paper On</w:t>
+        <w:t>Assignment</w:t>
       </w:r>
     </w:p>
     <w:p>
@@ -49,10 +49,10 @@
           <w:noProof/>
         </w:rPr>
         <w:drawing>
-          <wp:inline distT="0" distB="0" distL="0" distR="0">
-            <wp:extent cx="923925" cy="923925"/>
-            <wp:effectExtent l="0" t="0" r="9525" b="9525"/>
-            <wp:docPr id="1" name="Picture 1"/>
+          <wp:inline distT="0" distB="0" distL="0" distR="0" wp14:anchorId="270090E6" wp14:editId="5BC38B37">
+            <wp:extent cx="1371600" cy="1371600"/>
+            <wp:effectExtent l="0" t="0" r="0" b="0"/>
+            <wp:docPr id="2" name="Picture 2"/>
             <wp:cNvGraphicFramePr>
               <a:graphicFrameLocks xmlns:a="http://schemas.openxmlformats.org/drawingml/2006/main" noChangeAspect="1"/>
             </wp:cNvGraphicFramePr>
@@ -60,11 +60,11 @@
               <a:graphicData uri="http://schemas.openxmlformats.org/drawingml/2006/picture">
                 <pic:pic xmlns:pic="http://schemas.openxmlformats.org/drawingml/2006/picture">
                   <pic:nvPicPr>
-                    <pic:cNvPr id="0" name="Programming-republic-of-perl.png"/>
+                    <pic:cNvPr id="0" name="ucsp_logo.jpeg"/>
                     <pic:cNvPicPr/>
                   </pic:nvPicPr>
                   <pic:blipFill>
-                    <a:blip r:embed="rId8">
+                    <a:blip r:embed="rId7" cstate="print">
                       <a:extLst>
                         <a:ext uri="{28A0092B-C50C-407E-A947-70E740481C1C}">
                           <a14:useLocalDpi xmlns:a14="http://schemas.microsoft.com/office/drawing/2010/main" val="0"/>
@@ -78,7 +78,7 @@
                   <pic:spPr>
                     <a:xfrm>
                       <a:off x="0" y="0"/>
-                      <a:ext cx="923925" cy="923925"/>
+                      <a:ext cx="1371600" cy="1371600"/>
                     </a:xfrm>
                     <a:prstGeom prst="rect">
                       <a:avLst/>
@@ -90,6 +90,8 @@
           </wp:inline>
         </w:drawing>
       </w:r>
+      <w:bookmarkStart w:id="0" w:name="_GoBack"/>
+      <w:bookmarkEnd w:id="0"/>
     </w:p>
     <w:p>
       <w:pPr>
@@ -126,15 +128,7 @@
         <w:jc w:val="center"/>
       </w:pPr>
       <w:r>
-        <w:t xml:space="preserve">Third Year, </w:t>
-      </w:r>
-      <w:proofErr w:type="gramStart"/>
-      <w:r>
-        <w:t>Section(</w:t>
-      </w:r>
-      <w:proofErr w:type="gramEnd"/>
-      <w:r>
-        <w:t>A)</w:t>
+        <w:t>Third Year, Section(A)</w:t>
       </w:r>
     </w:p>
     <w:p>
@@ -238,15 +232,7 @@
         </w:tabs>
       </w:pPr>
       <w:r>
-        <w:t xml:space="preserve">Mg </w:t>
-      </w:r>
-      <w:proofErr w:type="spellStart"/>
-      <w:r>
-        <w:t>Aung</w:t>
-      </w:r>
-      <w:proofErr w:type="spellEnd"/>
-      <w:r>
-        <w:t xml:space="preserve"> </w:t>
+        <w:t xml:space="preserve">Mg Aung </w:t>
       </w:r>
       <w:proofErr w:type="spellStart"/>
       <w:r>
@@ -254,13 +240,8 @@
       </w:r>
       <w:proofErr w:type="spellEnd"/>
       <w:r>
-        <w:t xml:space="preserve"> </w:t>
-      </w:r>
-      <w:proofErr w:type="gramStart"/>
-      <w:r>
-        <w:t>Than</w:t>
-      </w:r>
-      <w:proofErr w:type="gramEnd"/>
+        <w:t xml:space="preserve"> Than</w:t>
+      </w:r>
       <w:r>
         <w:tab/>
       </w:r>
@@ -412,6 +393,7 @@
     </w:p>
     <w:p>
       <w:r>
+        <w:lastRenderedPageBreak/>
         <w:br w:type="page"/>
       </w:r>
     </w:p>
@@ -479,59 +461,37 @@
     </w:p>
     <w:p>
       <w:r>
-        <w:t>Though Perl is not officially an acronym,</w:t>
+        <w:t xml:space="preserve">Though Perl is not officially an acronym, there are various </w:t>
+      </w:r>
+      <w:r>
+        <w:t>backronyms</w:t>
+      </w:r>
+      <w:r>
+        <w:t xml:space="preserve"> in use, including "Practical </w:t>
+      </w:r>
+      <w:r>
+        <w:t>Extraction</w:t>
+      </w:r>
+      <w:r>
+        <w:t xml:space="preserve"> and Reporting Language". Perl was originally developed by </w:t>
+      </w:r>
+      <w:r>
+        <w:t>Larry Wall</w:t>
+      </w:r>
+      <w:r>
+        <w:t xml:space="preserve"> in 1987 as a general-purpose </w:t>
+      </w:r>
+      <w:r>
+        <w:t>Unix</w:t>
       </w:r>
       <w:r>
         <w:t xml:space="preserve"> </w:t>
       </w:r>
       <w:r>
-        <w:t xml:space="preserve">there are various </w:t>
-      </w:r>
-      <w:proofErr w:type="spellStart"/>
-      <w:r>
-        <w:t>backronyms</w:t>
-      </w:r>
-      <w:proofErr w:type="spellEnd"/>
-      <w:r>
-        <w:t xml:space="preserve"> in use, including "Practical </w:t>
-      </w:r>
-      <w:r>
-        <w:t>Extraction</w:t>
-      </w:r>
-      <w:r>
-        <w:t xml:space="preserve"> and Reporting Language".</w:t>
-      </w:r>
-      <w:r>
-        <w:t xml:space="preserve"> </w:t>
-      </w:r>
-      <w:r>
-        <w:t xml:space="preserve">Perl was originally developed by </w:t>
-      </w:r>
-      <w:r>
-        <w:t>Larry Wall</w:t>
-      </w:r>
-      <w:r>
-        <w:t xml:space="preserve"> in 1987 as a general-purpose </w:t>
-      </w:r>
-      <w:proofErr w:type="gramStart"/>
-      <w:r>
-        <w:t>Unix</w:t>
-      </w:r>
-      <w:proofErr w:type="gramEnd"/>
-      <w:r>
-        <w:t xml:space="preserve"> </w:t>
-      </w:r>
-      <w:r>
         <w:t>scripting language</w:t>
       </w:r>
       <w:r>
-        <w:t xml:space="preserve"> to make report processing easier</w:t>
-      </w:r>
-      <w:r>
-        <w:t>.</w:t>
-      </w:r>
-      <w:r>
-        <w:t xml:space="preserve"> Since then, it has undergone many changes and revisions. </w:t>
+        <w:t xml:space="preserve"> to make report processing easier. Since then, it has undergone many changes and revisions. </w:t>
       </w:r>
       <w:r>
         <w:t>Perl 6</w:t>
@@ -601,60 +561,49 @@
       <w:r>
         <w:t xml:space="preserve"> (Schwartz &amp; Christiansen) and so on. They provide text processing facilities without the arbitrary data-length limits of many contemporary </w:t>
       </w:r>
-      <w:proofErr w:type="gramStart"/>
-      <w:r>
-        <w:t>Unix</w:t>
-      </w:r>
-      <w:proofErr w:type="gramEnd"/>
+      <w:r>
+        <w:t xml:space="preserve">Unix </w:t>
+      </w:r>
+      <w:proofErr w:type="spellStart"/>
+      <w:r>
+        <w:t>commandline</w:t>
+      </w:r>
+      <w:proofErr w:type="spellEnd"/>
+      <w:r>
+        <w:t xml:space="preserve"> tools</w:t>
+      </w:r>
+      <w:r>
+        <w:t xml:space="preserve">, facilitating manipulation of </w:t>
+      </w:r>
+      <w:r>
+        <w:t>text files</w:t>
+      </w:r>
+      <w:r>
+        <w:t xml:space="preserve">. Perl 5 gained widespread popularity in the late 1990s as a </w:t>
+      </w:r>
+      <w:r>
+        <w:t>CGI scripting</w:t>
+      </w:r>
+      <w:r>
+        <w:t xml:space="preserve"> language, in part due to its then unsurpassed </w:t>
+      </w:r>
+      <w:r>
+        <w:t>regular expression</w:t>
+      </w:r>
+      <w:r>
+        <w:t xml:space="preserve"> and </w:t>
+      </w:r>
+      <w:r>
+        <w:t>string</w:t>
+      </w:r>
       <w:r>
         <w:t xml:space="preserve"> </w:t>
       </w:r>
-      <w:proofErr w:type="spellStart"/>
-      <w:r>
-        <w:t>commandline</w:t>
-      </w:r>
-      <w:proofErr w:type="spellEnd"/>
-      <w:r>
-        <w:t xml:space="preserve"> tools</w:t>
-      </w:r>
-      <w:r>
-        <w:t>,</w:t>
-      </w:r>
-      <w:r>
-        <w:t xml:space="preserve"> facilitating manipulation of </w:t>
-      </w:r>
-      <w:r>
-        <w:t>text files</w:t>
-      </w:r>
-      <w:r>
-        <w:t xml:space="preserve">. Perl 5 gained widespread popularity in the late 1990s as a </w:t>
-      </w:r>
-      <w:r>
-        <w:t>CGI scripting</w:t>
-      </w:r>
-      <w:r>
-        <w:t xml:space="preserve"> language, in part due to its then unsurpassed </w:t>
-      </w:r>
-      <w:r>
-        <w:t>regular expression</w:t>
-      </w:r>
-      <w:r>
-        <w:t xml:space="preserve"> and </w:t>
-      </w:r>
-      <w:r>
-        <w:t>string</w:t>
-      </w:r>
-      <w:r>
-        <w:t xml:space="preserve"> </w:t>
-      </w:r>
       <w:r>
         <w:t>parsing</w:t>
       </w:r>
       <w:r>
-        <w:t xml:space="preserve"> abilities</w:t>
-      </w:r>
-      <w:r>
-        <w:t>.</w:t>
+        <w:t xml:space="preserve"> abilities.</w:t>
       </w:r>
     </w:p>
     <w:p/>
@@ -672,10 +621,7 @@
         <w:t>network programming</w:t>
       </w:r>
       <w:r>
-        <w:t>,</w:t>
-      </w:r>
-      <w:r>
-        <w:t xml:space="preserve"> finance, </w:t>
+        <w:t xml:space="preserve">, finance, </w:t>
       </w:r>
       <w:r>
         <w:t>bioinformatics</w:t>
@@ -687,19 +633,7 @@
         <w:t>GUIs</w:t>
       </w:r>
       <w:r>
-        <w:t>. It has been nicknamed "the Swiss Army chainsaw of scripting languages" because of its flexibility and power</w:t>
-      </w:r>
-      <w:r>
-        <w:t xml:space="preserve">, </w:t>
-      </w:r>
-      <w:r>
-        <w:t>and also its ugliness.</w:t>
-      </w:r>
-      <w:r>
-        <w:t xml:space="preserve"> </w:t>
-      </w:r>
-      <w:r>
-        <w:t>In 1998, it was also referred to as the "</w:t>
+        <w:t>. It has been nicknamed "the Swiss Army chainsaw of scripting languages" because of its flexibility and power, and also its ugliness. In 1998, it was also referred to as the "</w:t>
       </w:r>
       <w:r>
         <w:t>duct tape</w:t>
@@ -711,10 +645,7 @@
         <w:t>glue language</w:t>
       </w:r>
       <w:r>
-        <w:t xml:space="preserve"> and its perceived inelegance</w:t>
-      </w:r>
-      <w:r>
-        <w:t>.</w:t>
+        <w:t xml:space="preserve"> and its perceived inelegance.</w:t>
       </w:r>
     </w:p>
     <w:p>
@@ -761,10 +692,7 @@
         <w:t>Unisys</w:t>
       </w:r>
       <w:r>
-        <w:t>,</w:t>
-      </w:r>
-      <w:r>
-        <w:t xml:space="preserve"> and released version 1.0 to the </w:t>
+        <w:t xml:space="preserve">, and released version 1.0 to the </w:t>
       </w:r>
       <w:proofErr w:type="spellStart"/>
       <w:r>
@@ -778,32 +706,18 @@
         <w:t>newsgroup</w:t>
       </w:r>
       <w:r>
-        <w:t xml:space="preserve"> on December 18, 1987.</w:t>
-      </w:r>
-      <w:r>
-        <w:t xml:space="preserve"> </w:t>
-      </w:r>
-      <w:r>
-        <w:t xml:space="preserve">The language expanded rapidly over the next few years. </w:t>
-      </w:r>
-    </w:p>
-    <w:p>
-      <w:r>
-        <w:t xml:space="preserve">Perl 2, released in 1988, featured a better regular expression engine. </w:t>
-      </w:r>
-      <w:proofErr w:type="gramStart"/>
-      <w:r>
-        <w:t xml:space="preserve">Perl 3, released in 1989, added support for </w:t>
+        <w:t xml:space="preserve"> on December 18, 1987. The language expanded rapidly over the next few years. </w:t>
+      </w:r>
+    </w:p>
+    <w:p>
+      <w:r>
+        <w:t xml:space="preserve">Perl 2, released in 1988, featured a better regular expression engine. Perl 3, released in 1989, added support for </w:t>
       </w:r>
       <w:r>
         <w:t>binary data</w:t>
       </w:r>
       <w:r>
-        <w:t xml:space="preserve"> streams.</w:t>
-      </w:r>
-      <w:proofErr w:type="gramEnd"/>
-      <w:r>
-        <w:t xml:space="preserve"> </w:t>
+        <w:t xml:space="preserve"> streams. </w:t>
       </w:r>
     </w:p>
     <w:p>
@@ -910,7 +824,104 @@
         <w:t>mailing list</w:t>
       </w:r>
       <w:r>
-        <w:t xml:space="preserve"> was established in May 1994 to coordinate work on porting Perl 5 to different platforms. It remains the primary forum for development, maintenance, and porting of Perl 5</w:t>
+        <w:t xml:space="preserve"> was established in May 1994 to coordinate work on porting Perl 5 to different platforms. It remains the primary forum for development, maintenance, and porting of Perl 5.</w:t>
+      </w:r>
+    </w:p>
+    <w:p>
+      <w:r>
+        <w:t xml:space="preserve">Perl 5.000 was released on October 17, 1994. It was a nearly complete rewrite of the </w:t>
+      </w:r>
+      <w:r>
+        <w:t>interpreter</w:t>
+      </w:r>
+      <w:r>
+        <w:t xml:space="preserve">, and it added many new features to the language, including </w:t>
+      </w:r>
+      <w:r>
+        <w:t>objects</w:t>
+      </w:r>
+      <w:r>
+        <w:t xml:space="preserve">, </w:t>
+      </w:r>
+      <w:r>
+        <w:t>references</w:t>
+      </w:r>
+      <w:r>
+        <w:t xml:space="preserve">, </w:t>
+      </w:r>
+      <w:r>
+        <w:t>lexical (my) variables</w:t>
+      </w:r>
+      <w:r>
+        <w:t xml:space="preserve">, and </w:t>
+      </w:r>
+      <w:r>
+        <w:t>modules</w:t>
+      </w:r>
+      <w:r>
+        <w:t xml:space="preserve">. Importantly, modules provided a mechanism for extending the language without modifying the interpreter. This allowed the core interpreter to stabilize, even as it enabled ordinary Perl programmers to add new language features. Perl 5 has been in active development since then. </w:t>
+      </w:r>
+    </w:p>
+    <w:p>
+      <w:r>
+        <w:t xml:space="preserve">Perl 5.001 was released on March 13, 1995. Perl 5.002 was released on February 29, 1996 with the new prototypes feature. This allowed module authors to make </w:t>
+      </w:r>
+      <w:r>
+        <w:t>subroutines</w:t>
+      </w:r>
+      <w:r>
+        <w:t xml:space="preserve"> that behaved like Perl </w:t>
+      </w:r>
+      <w:proofErr w:type="spellStart"/>
+      <w:r>
+        <w:t>builtins</w:t>
+      </w:r>
+      <w:proofErr w:type="spellEnd"/>
+      <w:r>
+        <w:t xml:space="preserve">. Perl 5.003 was released June 25, 1996, as a security release. </w:t>
+      </w:r>
+    </w:p>
+    <w:p>
+      <w:r>
+        <w:t xml:space="preserve">One of the most important events in Perl 5 history took place outside of the language proper and was a consequence of its module support. On October 26, 1995, the </w:t>
+      </w:r>
+      <w:r>
+        <w:t>Comprehensive Perl Archive Network</w:t>
+      </w:r>
+      <w:r>
+        <w:t xml:space="preserve"> (CPAN) was established as a </w:t>
+      </w:r>
+      <w:r>
+        <w:t>repository</w:t>
+      </w:r>
+      <w:r>
+        <w:t xml:space="preserve"> for </w:t>
+      </w:r>
+      <w:r>
+        <w:t>Perl modules</w:t>
+      </w:r>
+      <w:r>
+        <w:t xml:space="preserve"> and Perl itself; as of May 2017, it carries over 185,178 modules in 35,190 distributions, written by more than 13,071 authors, and is mirrored worldwide at more than 245 locations. </w:t>
+      </w:r>
+    </w:p>
+    <w:p>
+      <w:r>
+        <w:t xml:space="preserve">Perl 5.004 was released on May 15, 1997, and included among other things the UNIVERSAL package, giving Perl a base object to which all </w:t>
+      </w:r>
+      <w:r>
+        <w:t>classes</w:t>
+      </w:r>
+      <w:r>
+        <w:t xml:space="preserve"> were automatically derived and the ability to require versions of modules. Another significant development was the inclusion of the </w:t>
+      </w:r>
+      <w:r>
+        <w:t>CGI.pm</w:t>
+      </w:r>
+      <w:r>
+        <w:t xml:space="preserve"> module, which contributed to Perl's popularity as a </w:t>
+      </w:r>
+      <w:r>
+        <w:t>CGI scripting language</w:t>
       </w:r>
       <w:r>
         <w:t>.</w:t>
@@ -918,142 +929,18 @@
     </w:p>
     <w:p>
       <w:r>
-        <w:t>Perl 5.000 was released on October 17, 1994</w:t>
-      </w:r>
-      <w:r>
-        <w:t>.</w:t>
-      </w:r>
-      <w:r>
-        <w:t xml:space="preserve"> It was a nearly complete rewrite of the </w:t>
-      </w:r>
-      <w:r>
-        <w:t>interpreter</w:t>
-      </w:r>
-      <w:r>
-        <w:t xml:space="preserve">, and it added many new features to the language, including </w:t>
-      </w:r>
-      <w:r>
-        <w:t>objects</w:t>
-      </w:r>
-      <w:r>
-        <w:t xml:space="preserve">, </w:t>
-      </w:r>
-      <w:r>
-        <w:t>references</w:t>
-      </w:r>
-      <w:r>
-        <w:t xml:space="preserve">, </w:t>
-      </w:r>
-      <w:r>
-        <w:t>lexical (my) variables</w:t>
-      </w:r>
-      <w:r>
-        <w:t xml:space="preserve">, and </w:t>
-      </w:r>
-      <w:r>
-        <w:t>modules</w:t>
-      </w:r>
-      <w:r>
-        <w:t xml:space="preserve">. Importantly, modules provided a mechanism for extending the language without modifying the interpreter. This allowed the core interpreter to stabilize, even as it enabled ordinary Perl programmers to add new language features. Perl 5 has been in active development since then. </w:t>
-      </w:r>
-    </w:p>
-    <w:p>
-      <w:r>
-        <w:t xml:space="preserve">Perl 5.001 was released on March 13, 1995. Perl 5.002 was released on February 29, 1996 with the new prototypes feature. This allowed module authors to make </w:t>
-      </w:r>
-      <w:r>
-        <w:t>subroutines</w:t>
-      </w:r>
-      <w:r>
-        <w:t xml:space="preserve"> that behaved like Perl </w:t>
-      </w:r>
-      <w:proofErr w:type="spellStart"/>
-      <w:r>
-        <w:t>builtins</w:t>
-      </w:r>
-      <w:proofErr w:type="spellEnd"/>
-      <w:r>
-        <w:t xml:space="preserve">. Perl 5.003 was released June 25, 1996, as a security release. </w:t>
-      </w:r>
-    </w:p>
-    <w:p>
-      <w:r>
-        <w:t xml:space="preserve">One of the most important events in Perl 5 history took place outside of the language proper and was a consequence of its module support. On October 26, 1995, the </w:t>
-      </w:r>
-      <w:r>
-        <w:t>Comprehensive Perl Archive Network</w:t>
-      </w:r>
-      <w:r>
-        <w:t xml:space="preserve"> (CPAN) was established as a </w:t>
-      </w:r>
-      <w:r>
-        <w:t>repository</w:t>
-      </w:r>
-      <w:r>
-        <w:t xml:space="preserve"> for </w:t>
-      </w:r>
-      <w:r>
-        <w:t>Perl modules</w:t>
-      </w:r>
-      <w:r>
-        <w:t xml:space="preserve"> and Perl itself; as of May 2017, it carries over 185,178 modules in 35,190 distributions, written by more than 13,071 authors, and is mirrored worldwide at more than 245 locations</w:t>
-      </w:r>
-      <w:r>
-        <w:t>.</w:t>
-      </w:r>
-      <w:r>
-        <w:t xml:space="preserve"> </w:t>
-      </w:r>
-    </w:p>
-    <w:p>
-      <w:r>
-        <w:t xml:space="preserve">Perl 5.004 was released on May 15, 1997, and included among other things the UNIVERSAL package, giving Perl a base object to which all </w:t>
-      </w:r>
-      <w:r>
-        <w:t>classes</w:t>
-      </w:r>
-      <w:r>
-        <w:t xml:space="preserve"> were automatically derived and the ability to require versions of modules. Another significant development was the inclusion of the </w:t>
-      </w:r>
-      <w:r>
-        <w:t>CGI.pm</w:t>
-      </w:r>
-      <w:r>
-        <w:t xml:space="preserve"> module,</w:t>
-      </w:r>
-      <w:r>
-        <w:t xml:space="preserve"> </w:t>
-      </w:r>
-      <w:r>
-        <w:t xml:space="preserve">which contributed to Perl's popularity as a </w:t>
-      </w:r>
-      <w:r>
-        <w:t>CGI scripting language</w:t>
-      </w:r>
-      <w:r>
-        <w:t>.</w:t>
-      </w:r>
-    </w:p>
-    <w:p>
-      <w:r>
+        <w:lastRenderedPageBreak/>
         <w:t xml:space="preserve">Perl is also now supported running under </w:t>
       </w:r>
       <w:r>
         <w:t>Microsoft Windows</w:t>
       </w:r>
       <w:r>
-        <w:t xml:space="preserve"> and several other operating systems</w:t>
-      </w:r>
-      <w:r>
-        <w:t>.</w:t>
-      </w:r>
-      <w:r>
-        <w:t xml:space="preserve"> </w:t>
-      </w:r>
-    </w:p>
-    <w:p>
-      <w:r>
-        <w:lastRenderedPageBreak/>
+        <w:t xml:space="preserve"> and several other operating systems. </w:t>
+      </w:r>
+    </w:p>
+    <w:p>
+      <w:r>
         <w:t xml:space="preserve">Perl 5.005 was released on July 22, 1998. This release included several enhancements to the </w:t>
       </w:r>
       <w:r>
@@ -1095,10 +982,7 @@
         <w:t>BeOS</w:t>
       </w:r>
       <w:r>
-        <w:t>.</w:t>
-      </w:r>
-      <w:r>
-        <w:t xml:space="preserve"> </w:t>
+        <w:t xml:space="preserve">. </w:t>
       </w:r>
     </w:p>
     <w:p>
@@ -1236,13 +1120,11 @@
         <w:t>switch statement</w:t>
       </w:r>
       <w:r>
-        <w:t xml:space="preserve"> (called "given"/"when"), regular expressions updat</w:t>
-      </w:r>
-      <w:r>
-        <w:t xml:space="preserve">es, and the smart match operator, </w:t>
-      </w:r>
-      <w:r>
-        <w:t xml:space="preserve">"~~". Around this same time, development began in earnest on another implementation of Perl 6 known as </w:t>
+        <w:t xml:space="preserve"> (called "given"/"when"), regular expressions updates, and the smart match operator, "~~". Around this same time, development began in earnest on another implementation </w:t>
+      </w:r>
+      <w:r>
+        <w:lastRenderedPageBreak/>
+        <w:t xml:space="preserve">of Perl 6 known as </w:t>
       </w:r>
       <w:proofErr w:type="spellStart"/>
       <w:r>
@@ -1278,7 +1160,6 @@
     </w:p>
     <w:p>
       <w:r>
-        <w:lastRenderedPageBreak/>
         <w:t xml:space="preserve">A major change in the development process of Perl 5 occurred with Perl 5.11; the development community has switched to a monthly release cycle of development releases, with a yearly schedule of stable releases. By that plan, </w:t>
       </w:r>
       <w:proofErr w:type="spellStart"/>
@@ -1302,7 +1183,7 @@
         <w:t>package NAME VERSION</w:t>
       </w:r>
       <w:r>
-        <w:t xml:space="preserve"> syntax, the </w:t>
+        <w:t xml:space="preserve"> syntax, the Yada </w:t>
       </w:r>
       <w:proofErr w:type="spellStart"/>
       <w:r>
@@ -1310,24 +1191,13 @@
       </w:r>
       <w:proofErr w:type="spellEnd"/>
       <w:r>
-        <w:t xml:space="preserve"> </w:t>
-      </w:r>
-      <w:proofErr w:type="spellStart"/>
-      <w:r>
-        <w:t>Yada</w:t>
-      </w:r>
-      <w:proofErr w:type="spellEnd"/>
-      <w:r>
         <w:t xml:space="preserve"> operator (intended to mark placeholder code that is not yet implemented), implicit strictures, full </w:t>
       </w:r>
       <w:r>
         <w:t>Y2038</w:t>
       </w:r>
       <w:r>
-        <w:t xml:space="preserve"> </w:t>
-      </w:r>
-      <w:r>
-        <w:t xml:space="preserve">compliance, regex conversion overloading, </w:t>
+        <w:t xml:space="preserve"> compliance, regex conversion overloading, </w:t>
       </w:r>
       <w:proofErr w:type="spellStart"/>
       <w:r>
@@ -1376,32 +1246,17 @@
       </w:r>
       <w:proofErr w:type="spellEnd"/>
       <w:r>
-        <w:t xml:space="preserve"> hooks, lexical subs, more CORE</w:t>
-      </w:r>
-      <w:proofErr w:type="gramStart"/>
-      <w:r>
-        <w:t>::</w:t>
-      </w:r>
-      <w:proofErr w:type="gramEnd"/>
-      <w:r>
-        <w:t xml:space="preserve"> subs, overhaul of the hash for security reasons, support for Unicode 6.2. </w:t>
-      </w:r>
-    </w:p>
-    <w:p>
-      <w:r>
-        <w:t xml:space="preserve">On May 27, 2014, Perl 5.20 was released. Notable new features include subroutine signatures, hash slices/new slice syntax, postfix dereferencing (experimental), Unicode 6.3, </w:t>
-      </w:r>
-      <w:proofErr w:type="gramStart"/>
-      <w:r>
-        <w:t>rand(</w:t>
-      </w:r>
-      <w:proofErr w:type="gramEnd"/>
-      <w:r>
-        <w:t xml:space="preserve">) using consistent random number generator. </w:t>
-      </w:r>
-    </w:p>
-    <w:p>
-      <w:r>
+        <w:t xml:space="preserve"> hooks, lexical subs, more CORE:: subs, overhaul of the hash for security reasons, support for Unicode 6.2. </w:t>
+      </w:r>
+    </w:p>
+    <w:p>
+      <w:r>
+        <w:t xml:space="preserve">On May 27, 2014, Perl 5.20 was released. Notable new features include subroutine signatures, hash slices/new slice syntax, postfix dereferencing (experimental), Unicode 6.3, rand() using consistent random number generator. </w:t>
+      </w:r>
+    </w:p>
+    <w:p>
+      <w:r>
+        <w:lastRenderedPageBreak/>
         <w:t xml:space="preserve">Some observers credit the release of Perl 5.10 with the start of the Modern Perl movement. In particular, this phrase describes a style of development that embraces the use of the CPAN, takes advantage of recent developments in the language, and is rigorous about creating high quality code. While the book "Modern Perl" may be the most visible standard-bearer of this idea, other groups such as the Enlightened Perl Organization have taken up the cause. </w:t>
       </w:r>
     </w:p>
@@ -1448,7 +1303,6 @@
           <w:i/>
           <w:iCs/>
         </w:rPr>
-        <w:lastRenderedPageBreak/>
         <w:t>p2</w:t>
       </w:r>
       <w:r>
@@ -1528,7 +1382,7 @@
                     <pic:cNvPicPr/>
                   </pic:nvPicPr>
                   <pic:blipFill rotWithShape="1">
-                    <a:blip r:embed="rId9"/>
+                    <a:blip r:embed="rId8"/>
                     <a:srcRect l="47903" t="15435" r="32213"/>
                     <a:stretch/>
                   </pic:blipFill>
@@ -1603,24 +1457,13 @@
         <w:t>PONIE</w:t>
       </w:r>
       <w:r>
-        <w:t xml:space="preserve"> is an acronym for Perl </w:t>
-      </w:r>
-      <w:proofErr w:type="gramStart"/>
-      <w:r>
-        <w:t>On</w:t>
-      </w:r>
-      <w:proofErr w:type="gramEnd"/>
-      <w:r>
-        <w:t xml:space="preserve"> New Internal Engine. The PONIE Project existed from 2003 until 2006 and was to be a bridge between Perl 5 and </w:t>
+        <w:t xml:space="preserve"> is an acronym for Perl On New Internal Engine. The PONIE Project existed from 2003 until 2006 and was to be a bridge between Perl 5 and </w:t>
       </w:r>
       <w:r>
         <w:t>Perl 6</w:t>
       </w:r>
       <w:r>
-        <w:t>.</w:t>
-      </w:r>
-      <w:r>
-        <w:t xml:space="preserve"> It was an effort to rewrite the Perl 5 interpreter to run on </w:t>
+        <w:t xml:space="preserve">. It was an effort to rewrite the Perl 5 interpreter to run on </w:t>
       </w:r>
       <w:r>
         <w:t>Parrot</w:t>
@@ -1771,11 +1614,9 @@
       <w:r>
         <w:t xml:space="preserve">, but this is a </w:t>
       </w:r>
-      <w:proofErr w:type="spellStart"/>
       <w:r>
         <w:t>backronym</w:t>
       </w:r>
-      <w:proofErr w:type="spellEnd"/>
       <w:r>
         <w:t xml:space="preserve">. Other expansions have been suggested as equally canonical, including Wall's own </w:t>
       </w:r>
@@ -1920,7 +1761,7 @@
                     <pic:cNvPicPr/>
                   </pic:nvPicPr>
                   <pic:blipFill>
-                    <a:blip r:embed="rId10">
+                    <a:blip r:embed="rId9">
                       <a:extLst>
                         <a:ext uri="{28A0092B-C50C-407E-A947-70E740481C1C}">
                           <a14:useLocalDpi xmlns:a14="http://schemas.microsoft.com/office/drawing/2010/main" val="0"/>
@@ -2044,7 +1885,7 @@
                     <pic:cNvPicPr/>
                   </pic:nvPicPr>
                   <pic:blipFill>
-                    <a:blip r:embed="rId11">
+                    <a:blip r:embed="rId10">
                       <a:extLst>
                         <a:ext uri="{28A0092B-C50C-407E-A947-70E740481C1C}">
                           <a14:useLocalDpi xmlns:a14="http://schemas.microsoft.com/office/drawing/2010/main" val="0"/>
@@ -2184,15 +2025,7 @@
         <w:t>strings</w:t>
       </w:r>
       <w:r>
-        <w:t xml:space="preserve">. However, unlike the shell, Perl uses sigils on all accesses to variables, and unlike most other programming languages that use </w:t>
-      </w:r>
-      <w:proofErr w:type="gramStart"/>
-      <w:r>
-        <w:t>sigils,</w:t>
-      </w:r>
-      <w:proofErr w:type="gramEnd"/>
-      <w:r>
-        <w:t xml:space="preserve"> the sigil doesn't denote the type of the variable but the type of the expression. So for example, to access a list of values in a </w:t>
+        <w:t xml:space="preserve">. However, unlike the shell, Perl uses sigils on all accesses to variables, and unlike most other programming languages that use sigils, the sigil doesn't denote the type of the variable but the type of the expression. So for example, to access a list of values in a </w:t>
       </w:r>
       <w:r>
         <w:t>hash</w:t>
@@ -2322,7 +2155,7 @@
       <w:r>
         <w:t xml:space="preserve"> pragma). A major additional feature introduced with Perl 5 was the ability to package code as reusable modules. Wall later stated that "The whole intent of Perl 5's module system was to encourage the growth of Perl culture rather than the Perl core."</w:t>
       </w:r>
-      <w:hyperlink r:id="rId12" w:anchor="cite_note-65" w:history="1">
+      <w:hyperlink r:id="rId11" w:anchor="cite_note-65" w:history="1">
         <w:r>
           <w:rPr>
             <w:rStyle w:val="Hyperlink"/>
@@ -2355,21 +2188,17 @@
         <w:t>storage</w:t>
       </w:r>
       <w:r>
-        <w:t xml:space="preserve"> requirements of every data object in the program; it allocates and frees storage for them as necessary using </w:t>
+        <w:t xml:space="preserve"> requirements of </w:t>
+      </w:r>
+      <w:r>
+        <w:lastRenderedPageBreak/>
+        <w:t xml:space="preserve">every data object in the program; it allocates and frees storage for them as necessary using </w:t>
       </w:r>
       <w:r>
         <w:t>reference counting</w:t>
       </w:r>
       <w:r>
-        <w:t xml:space="preserve"> (so it cannot </w:t>
-      </w:r>
-      <w:proofErr w:type="spellStart"/>
-      <w:r>
-        <w:t>deallocate</w:t>
-      </w:r>
-      <w:proofErr w:type="spellEnd"/>
-      <w:r>
-        <w:t xml:space="preserve"> </w:t>
+        <w:t xml:space="preserve"> (so it cannot deallocate </w:t>
       </w:r>
       <w:r>
         <w:t>circular data structures</w:t>
@@ -2381,11 +2210,7 @@
         <w:t>type conversions</w:t>
       </w:r>
       <w:r>
-        <w:t xml:space="preserve"> — for example, conversions from number to </w:t>
-      </w:r>
-      <w:r>
-        <w:lastRenderedPageBreak/>
-        <w:t xml:space="preserve">string — are done automatically at </w:t>
+        <w:t xml:space="preserve"> — for example, conversions from number to string — are done automatically at </w:t>
       </w:r>
       <w:r>
         <w:t>run time</w:t>
@@ -2442,11 +2267,9 @@
       <w:r>
         <w:t xml:space="preserve"> technology. Many earlier computer languages, such as </w:t>
       </w:r>
-      <w:proofErr w:type="gramStart"/>
       <w:r>
         <w:t>Fortran</w:t>
       </w:r>
-      <w:proofErr w:type="gramEnd"/>
       <w:r>
         <w:t xml:space="preserve"> and C, aimed to make efficient use of expensive computer hardware. In contrast, Perl was designed so that computer programmers could write programs more quickly and easily. </w:t>
       </w:r>
@@ -2468,7 +2291,6 @@
         <w:t xml:space="preserve">; strings, lists, and hashes; regular expressions; introspection; and an </w:t>
       </w:r>
       <w:proofErr w:type="spellStart"/>
-      <w:proofErr w:type="gramStart"/>
       <w:r>
         <w:rPr>
           <w:rStyle w:val="HTMLCode"/>
@@ -2482,15 +2304,7 @@
           <w:rStyle w:val="HTMLCode"/>
           <w:rFonts w:eastAsiaTheme="minorHAnsi"/>
         </w:rPr>
-        <w:t>(</w:t>
-      </w:r>
-      <w:proofErr w:type="gramEnd"/>
-      <w:r>
-        <w:rPr>
-          <w:rStyle w:val="HTMLCode"/>
-          <w:rFonts w:eastAsiaTheme="minorHAnsi"/>
-        </w:rPr>
-        <w:t>)</w:t>
+        <w:t>()</w:t>
       </w:r>
       <w:r>
         <w:t xml:space="preserve"> function. Perl follows the theory of "no built-in limits", an idea similar to the </w:t>
@@ -2589,11 +2403,11 @@
         <w:t>Programming Perl</w:t>
       </w:r>
       <w:r>
-        <w:t xml:space="preserve"> begins: "Perl is a language for getting your job done." One consequence of this is that Perl is not a tidy language. It includes many features, tolerates exceptions to its rules, and </w:t>
+        <w:t xml:space="preserve"> begins: "Perl is a language for getting your job done." One consequence of </w:t>
       </w:r>
       <w:r>
         <w:lastRenderedPageBreak/>
-        <w:t xml:space="preserve">employs </w:t>
+        <w:t xml:space="preserve">this is that Perl is not a tidy language. It includes many features, tolerates exceptions to its rules, and employs </w:t>
       </w:r>
       <w:r>
         <w:t>heuristics</w:t>
@@ -2704,11 +2518,9 @@
       <w:r>
         <w:t xml:space="preserve">, </w:t>
       </w:r>
-      <w:proofErr w:type="spellStart"/>
       <w:r>
         <w:t>Bugzilla</w:t>
       </w:r>
-      <w:proofErr w:type="spellEnd"/>
       <w:r>
         <w:t xml:space="preserve">, </w:t>
       </w:r>
@@ -2744,11 +2556,9 @@
       <w:r>
         <w:t xml:space="preserve">, </w:t>
       </w:r>
-      <w:proofErr w:type="spellStart"/>
       <w:r>
         <w:t>IMDb</w:t>
       </w:r>
-      <w:proofErr w:type="spellEnd"/>
       <w:r>
         <w:t xml:space="preserve">, </w:t>
       </w:r>
@@ -2760,11 +2570,9 @@
       <w:r>
         <w:t xml:space="preserve">, </w:t>
       </w:r>
-      <w:proofErr w:type="spellStart"/>
       <w:r>
         <w:t>DuckDuckGo</w:t>
       </w:r>
-      <w:proofErr w:type="spellEnd"/>
       <w:r>
         <w:t xml:space="preserve">, </w:t>
       </w:r>
@@ -2816,52 +2624,20 @@
         <w:t>, tying together systems and interfaces that were not specifically designed to interoperate, and for "</w:t>
       </w:r>
       <w:r>
-        <w:t xml:space="preserve">data </w:t>
-      </w:r>
-      <w:proofErr w:type="spellStart"/>
-      <w:r>
-        <w:t>munging</w:t>
-      </w:r>
-      <w:proofErr w:type="spellEnd"/>
-      <w:r>
-        <w:t>"</w:t>
-      </w:r>
-      <w:proofErr w:type="gramStart"/>
-      <w:r>
-        <w:t>,</w:t>
-      </w:r>
-      <w:proofErr w:type="gramEnd"/>
-      <w:r>
-        <w:rPr>
-          <w:vertAlign w:val="superscript"/>
-        </w:rPr>
-        <w:fldChar w:fldCharType="begin"/>
-      </w:r>
-      <w:r>
-        <w:rPr>
-          <w:vertAlign w:val="superscript"/>
-        </w:rPr>
-        <w:instrText xml:space="preserve"> HYPERLINK "https://en.wikipedia.org/wiki/Perl" \l "cite_note-74" </w:instrText>
-      </w:r>
-      <w:r>
-        <w:rPr>
-          <w:vertAlign w:val="superscript"/>
-        </w:rPr>
-        <w:fldChar w:fldCharType="separate"/>
-      </w:r>
-      <w:r>
-        <w:rPr>
-          <w:rStyle w:val="Hyperlink"/>
-          <w:vertAlign w:val="superscript"/>
-        </w:rPr>
-        <w:t>[74]</w:t>
-      </w:r>
-      <w:r>
-        <w:rPr>
-          <w:vertAlign w:val="superscript"/>
-        </w:rPr>
-        <w:fldChar w:fldCharType="end"/>
-      </w:r>
+        <w:t>data munging</w:t>
+      </w:r>
+      <w:r>
+        <w:t>",</w:t>
+      </w:r>
+      <w:hyperlink r:id="rId12" w:anchor="cite_note-74" w:history="1">
+        <w:r>
+          <w:rPr>
+            <w:rStyle w:val="Hyperlink"/>
+            <w:vertAlign w:val="superscript"/>
+          </w:rPr>
+          <w:t>[74]</w:t>
+        </w:r>
+      </w:hyperlink>
       <w:r>
         <w:t xml:space="preserve"> that is, converting or processing large amounts of data for tasks such as creating reports. In fact, these strengths are intimately linked. The combination makes Perl a popular all-purpose language for </w:t>
       </w:r>
@@ -2892,15 +2668,7 @@
         <w:t>Windows</w:t>
       </w:r>
       <w:r>
-        <w:t xml:space="preserve"> and </w:t>
-      </w:r>
-      <w:proofErr w:type="gramStart"/>
-      <w:r>
-        <w:t>Unix</w:t>
-      </w:r>
-      <w:proofErr w:type="gramEnd"/>
-      <w:r>
-        <w:t xml:space="preserve">; such code is often used by suppliers of software (both </w:t>
+        <w:t xml:space="preserve"> and Unix; such code is often used by suppliers of software (both </w:t>
       </w:r>
       <w:r>
         <w:t>COTS</w:t>
@@ -3057,13 +2825,7 @@
     </w:p>
     <w:p>
       <w:r>
-        <w:t>The life of a Perl interpreter divides broadly into a compile phase and a run phase</w:t>
-      </w:r>
-      <w:r>
-        <w:t>.</w:t>
-      </w:r>
-      <w:r>
-        <w:t xml:space="preserve"> In Perl, the </w:t>
+        <w:t xml:space="preserve">The life of a Perl interpreter divides broadly into a compile phase and a run phase. In Perl, the </w:t>
       </w:r>
       <w:r>
         <w:rPr>
@@ -3125,6 +2887,7 @@
     </w:p>
     <w:p>
       <w:r>
+        <w:lastRenderedPageBreak/>
         <w:t xml:space="preserve">At compile time, the interpreter parses Perl code into a </w:t>
       </w:r>
       <w:r>
@@ -3137,11 +2900,7 @@
         <w:t>walking the tree</w:t>
       </w:r>
       <w:r>
-        <w:t xml:space="preserve">. Text is parsed only once, and the syntax tree is subject to optimization before it is executed, so that execution is relatively </w:t>
-      </w:r>
-      <w:r>
-        <w:lastRenderedPageBreak/>
-        <w:t xml:space="preserve">efficient. Compile-time optimizations on the syntax tree include </w:t>
+        <w:t xml:space="preserve">. Text is parsed only once, and the syntax tree is subject to optimization before it is executed, so that execution is relatively efficient. Compile-time optimizations on the syntax tree include </w:t>
       </w:r>
       <w:r>
         <w:t>constant folding</w:t>
@@ -3172,11 +2931,9 @@
       <w:r>
         <w:t xml:space="preserve"> because parsing can be affected by run-time code executed during the compile phase. Therefore, Perl cannot be parsed by a straight </w:t>
       </w:r>
-      <w:proofErr w:type="spellStart"/>
       <w:r>
         <w:t>Lex</w:t>
       </w:r>
-      <w:proofErr w:type="spellEnd"/>
       <w:r>
         <w:t>/</w:t>
       </w:r>
@@ -3227,13 +2984,7 @@
       </w:r>
       <w:proofErr w:type="spellEnd"/>
       <w:r>
-        <w:t xml:space="preserve"> can parse Perl",</w:t>
-      </w:r>
-      <w:r>
-        <w:t xml:space="preserve"> </w:t>
-      </w:r>
-      <w:r>
-        <w:t>meaning that only the Perl interpreter (</w:t>
+        <w:t xml:space="preserve"> can parse Perl", meaning that only the Perl interpreter (</w:t>
       </w:r>
       <w:proofErr w:type="spellStart"/>
       <w:r>
@@ -3263,20 +3014,7 @@
         <w:t>halting problem</w:t>
       </w:r>
       <w:r>
-        <w:t xml:space="preserve"> in order to complete parsing in every case. It is a long-standing result that the halting problem is </w:t>
-      </w:r>
-      <w:proofErr w:type="spellStart"/>
-      <w:proofErr w:type="gramStart"/>
-      <w:r>
-        <w:t>undecidable</w:t>
-      </w:r>
-      <w:proofErr w:type="spellEnd"/>
-      <w:r>
-        <w:t>,</w:t>
-      </w:r>
-      <w:proofErr w:type="gramEnd"/>
-      <w:r>
-        <w:t xml:space="preserve"> and therefore not even </w:t>
+        <w:t xml:space="preserve"> in order to complete parsing in every case. It is a long-standing result that the halting problem is undecidable, and therefore not even </w:t>
       </w:r>
       <w:proofErr w:type="spellStart"/>
       <w:r>
@@ -3325,14 +3063,9 @@
         <w:t>problem</w:t>
       </w:r>
       <w:r>
-        <w:t>'"</w:t>
-      </w:r>
-      <w:proofErr w:type="gramStart"/>
-      <w:r>
-        <w:t>,which</w:t>
-      </w:r>
-      <w:proofErr w:type="spellEnd"/>
-      <w:proofErr w:type="gramEnd"/>
+        <w:t>'",which</w:t>
+      </w:r>
+      <w:proofErr w:type="spellEnd"/>
       <w:r>
         <w:t xml:space="preserve"> was later proved. </w:t>
       </w:r>
@@ -3351,7 +3084,11 @@
         <w:t>functional tests</w:t>
       </w:r>
       <w:r>
-        <w:t xml:space="preserve"> for core modules. These run as part of the normal build process and extensively exercise the interpreter and its core modules. Perl developers rely on the functional tests to ensure that changes to the interpreter do not introduce </w:t>
+        <w:t xml:space="preserve"> for core modules. These run as part of the normal build process and extensively exercise the interpreter and its core modules. Perl developers rely on the functional tests to ensure that </w:t>
+      </w:r>
+      <w:r>
+        <w:lastRenderedPageBreak/>
+        <w:t xml:space="preserve">changes to the interpreter do not introduce </w:t>
       </w:r>
       <w:r>
         <w:t>software bugs</w:t>
@@ -3369,22 +3106,12 @@
           <w:b/>
         </w:rPr>
       </w:pPr>
-      <w:bookmarkStart w:id="0" w:name="_GoBack"/>
-      <w:bookmarkEnd w:id="0"/>
       <w:r>
         <w:rPr>
           <w:rStyle w:val="mw-headline"/>
           <w:b/>
         </w:rPr>
-        <w:lastRenderedPageBreak/>
-        <w:t>Example cod</w:t>
-      </w:r>
-      <w:r>
-        <w:rPr>
-          <w:rStyle w:val="mw-headline"/>
-          <w:b/>
-        </w:rPr>
-        <w:t>e</w:t>
+        <w:t>Example code</w:t>
       </w:r>
     </w:p>
     <w:p>
@@ -3409,77 +3136,316 @@
           <w:color w:val="403152" w:themeColor="accent4" w:themeShade="80"/>
         </w:rPr>
       </w:pPr>
-      <w:proofErr w:type="gramStart"/>
       <w:r>
         <w:rPr>
           <w:b/>
           <w:color w:val="403152" w:themeColor="accent4" w:themeShade="80"/>
         </w:rPr>
-        <w:t>print</w:t>
-      </w:r>
-      <w:proofErr w:type="gramEnd"/>
-      <w:r>
+        <w:t>print "Hello, World!\n";</w:t>
+      </w:r>
+    </w:p>
+    <w:p>
+      <w:r>
+        <w:t xml:space="preserve">Here is a more complex Perl program, that counts down the seconds up to a given threshold: </w:t>
+      </w:r>
+    </w:p>
+    <w:p>
+      <w:pPr>
         <w:rPr>
           <w:b/>
           <w:color w:val="403152" w:themeColor="accent4" w:themeShade="80"/>
         </w:rPr>
-        <w:t xml:space="preserve"> "Hello, World!\n";</w:t>
-      </w:r>
-    </w:p>
-    <w:p>
-      <w:r>
-        <w:t xml:space="preserve">Here is a more complex Perl </w:t>
-      </w:r>
-      <w:proofErr w:type="gramStart"/>
-      <w:r>
-        <w:t>program, that</w:t>
-      </w:r>
-      <w:proofErr w:type="gramEnd"/>
-      <w:r>
-        <w:t xml:space="preserve"> counts down the seconds up to a given threshold: </w:t>
-      </w:r>
-    </w:p>
-    <w:p>
-      <w:pPr>
+      </w:pPr>
+      <w:r>
         <w:rPr>
           <w:b/>
           <w:color w:val="403152" w:themeColor="accent4" w:themeShade="80"/>
         </w:rPr>
-      </w:pPr>
-      <w:proofErr w:type="gramStart"/>
+        <w:t>#!/</w:t>
+      </w:r>
+      <w:proofErr w:type="spellStart"/>
       <w:r>
         <w:rPr>
           <w:b/>
           <w:color w:val="403152" w:themeColor="accent4" w:themeShade="80"/>
         </w:rPr>
-        <w:t>#!/</w:t>
-      </w:r>
-      <w:proofErr w:type="spellStart"/>
-      <w:proofErr w:type="gramEnd"/>
+        <w:t>usr</w:t>
+      </w:r>
+      <w:proofErr w:type="spellEnd"/>
       <w:r>
         <w:rPr>
           <w:b/>
           <w:color w:val="403152" w:themeColor="accent4" w:themeShade="80"/>
         </w:rPr>
-        <w:t>usr</w:t>
-      </w:r>
-      <w:proofErr w:type="spellEnd"/>
+        <w:t>/bin/</w:t>
+      </w:r>
+      <w:proofErr w:type="spellStart"/>
       <w:r>
         <w:rPr>
           <w:b/>
           <w:color w:val="403152" w:themeColor="accent4" w:themeShade="80"/>
         </w:rPr>
-        <w:t>/bin/</w:t>
-      </w:r>
-      <w:proofErr w:type="spellStart"/>
-      <w:r>
+        <w:t>perl</w:t>
+      </w:r>
+      <w:proofErr w:type="spellEnd"/>
+    </w:p>
+    <w:p>
+      <w:pPr>
         <w:rPr>
           <w:b/>
           <w:color w:val="403152" w:themeColor="accent4" w:themeShade="80"/>
         </w:rPr>
+      </w:pPr>
+      <w:r>
+        <w:rPr>
+          <w:b/>
+          <w:color w:val="403152" w:themeColor="accent4" w:themeShade="80"/>
+        </w:rPr>
+        <w:t>use strict;</w:t>
+      </w:r>
+    </w:p>
+    <w:p>
+      <w:pPr>
+        <w:rPr>
+          <w:b/>
+          <w:color w:val="403152" w:themeColor="accent4" w:themeShade="80"/>
+        </w:rPr>
+      </w:pPr>
+      <w:r>
+        <w:rPr>
+          <w:b/>
+          <w:color w:val="403152" w:themeColor="accent4" w:themeShade="80"/>
+        </w:rPr>
+        <w:t>use warnings;</w:t>
+      </w:r>
+    </w:p>
+    <w:p>
+      <w:pPr>
+        <w:rPr>
+          <w:b/>
+          <w:color w:val="403152" w:themeColor="accent4" w:themeShade="80"/>
+        </w:rPr>
+      </w:pPr>
+      <w:r>
+        <w:rPr>
+          <w:b/>
+          <w:color w:val="403152" w:themeColor="accent4" w:themeShade="80"/>
+        </w:rPr>
+        <w:t>use IO::Handle;</w:t>
+      </w:r>
+    </w:p>
+    <w:p>
+      <w:pPr>
+        <w:rPr>
+          <w:b/>
+          <w:color w:val="403152" w:themeColor="accent4" w:themeShade="80"/>
+        </w:rPr>
+      </w:pPr>
+    </w:p>
+    <w:p>
+      <w:pPr>
+        <w:rPr>
+          <w:b/>
+          <w:color w:val="403152" w:themeColor="accent4" w:themeShade="80"/>
+        </w:rPr>
+      </w:pPr>
+      <w:r>
+        <w:rPr>
+          <w:b/>
+          <w:color w:val="403152" w:themeColor="accent4" w:themeShade="80"/>
+        </w:rPr>
+        <w:t>my ( $remaining, $total );</w:t>
+      </w:r>
+    </w:p>
+    <w:p>
+      <w:pPr>
+        <w:rPr>
+          <w:b/>
+          <w:color w:val="403152" w:themeColor="accent4" w:themeShade="80"/>
+        </w:rPr>
+      </w:pPr>
+    </w:p>
+    <w:p>
+      <w:pPr>
+        <w:rPr>
+          <w:b/>
+          <w:color w:val="403152" w:themeColor="accent4" w:themeShade="80"/>
+        </w:rPr>
+      </w:pPr>
+      <w:r>
+        <w:rPr>
+          <w:b/>
+          <w:color w:val="403152" w:themeColor="accent4" w:themeShade="80"/>
+        </w:rPr>
+        <w:t>$remaining = $total = shift(@ARGV);</w:t>
+      </w:r>
+    </w:p>
+    <w:p>
+      <w:pPr>
+        <w:rPr>
+          <w:b/>
+          <w:color w:val="403152" w:themeColor="accent4" w:themeShade="80"/>
+        </w:rPr>
+      </w:pPr>
+    </w:p>
+    <w:p>
+      <w:pPr>
+        <w:rPr>
+          <w:b/>
+          <w:color w:val="403152" w:themeColor="accent4" w:themeShade="80"/>
+        </w:rPr>
+      </w:pPr>
+      <w:r>
+        <w:rPr>
+          <w:b/>
+          <w:color w:val="403152" w:themeColor="accent4" w:themeShade="80"/>
+        </w:rPr>
+        <w:t>STDOUT-&gt;</w:t>
+      </w:r>
+      <w:proofErr w:type="spellStart"/>
+      <w:r>
+        <w:rPr>
+          <w:b/>
+          <w:color w:val="403152" w:themeColor="accent4" w:themeShade="80"/>
+        </w:rPr>
+        <w:t>autoflush</w:t>
+      </w:r>
+      <w:proofErr w:type="spellEnd"/>
+      <w:r>
+        <w:rPr>
+          <w:b/>
+          <w:color w:val="403152" w:themeColor="accent4" w:themeShade="80"/>
+        </w:rPr>
+        <w:t>(1);</w:t>
+      </w:r>
+    </w:p>
+    <w:p>
+      <w:pPr>
+        <w:rPr>
+          <w:b/>
+          <w:color w:val="403152" w:themeColor="accent4" w:themeShade="80"/>
+        </w:rPr>
+      </w:pPr>
+    </w:p>
+    <w:p>
+      <w:pPr>
+        <w:rPr>
+          <w:b/>
+          <w:color w:val="403152" w:themeColor="accent4" w:themeShade="80"/>
+        </w:rPr>
+      </w:pPr>
+      <w:r>
+        <w:rPr>
+          <w:b/>
+          <w:color w:val="403152" w:themeColor="accent4" w:themeShade="80"/>
+        </w:rPr>
+        <w:t>while ( $remaining ) {</w:t>
+      </w:r>
+    </w:p>
+    <w:p>
+      <w:pPr>
+        <w:rPr>
+          <w:b/>
+          <w:color w:val="403152" w:themeColor="accent4" w:themeShade="80"/>
+        </w:rPr>
+      </w:pPr>
+      <w:r>
+        <w:rPr>
+          <w:b/>
+          <w:color w:val="403152" w:themeColor="accent4" w:themeShade="80"/>
+        </w:rPr>
+        <w:t xml:space="preserve">    </w:t>
+      </w:r>
+      <w:proofErr w:type="spellStart"/>
+      <w:r>
+        <w:rPr>
+          <w:b/>
+          <w:color w:val="403152" w:themeColor="accent4" w:themeShade="80"/>
+        </w:rPr>
+        <w:t>printf</w:t>
+      </w:r>
+      <w:proofErr w:type="spellEnd"/>
+      <w:r>
+        <w:rPr>
+          <w:b/>
+          <w:color w:val="403152" w:themeColor="accent4" w:themeShade="80"/>
+        </w:rPr>
+        <w:t xml:space="preserve"> ( "Remaining %s/%s \r", $remaining--, $total );</w:t>
+      </w:r>
+    </w:p>
+    <w:p>
+      <w:pPr>
+        <w:rPr>
+          <w:b/>
+          <w:color w:val="403152" w:themeColor="accent4" w:themeShade="80"/>
+        </w:rPr>
+      </w:pPr>
+      <w:r>
+        <w:rPr>
+          <w:b/>
+          <w:color w:val="403152" w:themeColor="accent4" w:themeShade="80"/>
+        </w:rPr>
+        <w:t xml:space="preserve">    sleep 1;</w:t>
+      </w:r>
+    </w:p>
+    <w:p>
+      <w:pPr>
+        <w:rPr>
+          <w:b/>
+          <w:color w:val="403152" w:themeColor="accent4" w:themeShade="80"/>
+        </w:rPr>
+      </w:pPr>
+      <w:r>
+        <w:rPr>
+          <w:b/>
+          <w:color w:val="403152" w:themeColor="accent4" w:themeShade="80"/>
+        </w:rPr>
+        <w:t>}</w:t>
+      </w:r>
+    </w:p>
+    <w:p>
+      <w:pPr>
+        <w:rPr>
+          <w:b/>
+          <w:color w:val="403152" w:themeColor="accent4" w:themeShade="80"/>
+        </w:rPr>
+      </w:pPr>
+    </w:p>
+    <w:p>
+      <w:pPr>
+        <w:rPr>
+          <w:b/>
+          <w:color w:val="403152" w:themeColor="accent4" w:themeShade="80"/>
+        </w:rPr>
+      </w:pPr>
+      <w:r>
+        <w:rPr>
+          <w:b/>
+          <w:color w:val="403152" w:themeColor="accent4" w:themeShade="80"/>
+        </w:rPr>
+        <w:t>print "\n";</w:t>
+      </w:r>
+    </w:p>
+    <w:p>
+      <w:r>
+        <w:t xml:space="preserve">The </w:t>
+      </w:r>
+      <w:proofErr w:type="spellStart"/>
+      <w:r>
         <w:t>perl</w:t>
       </w:r>
       <w:proofErr w:type="spellEnd"/>
+      <w:r>
+        <w:t xml:space="preserve"> interpreter can also be used for one-off scripts on the command line. The following example (as invoked from an </w:t>
+      </w:r>
+      <w:proofErr w:type="spellStart"/>
+      <w:r>
+        <w:t>sh</w:t>
+      </w:r>
+      <w:proofErr w:type="spellEnd"/>
+      <w:r>
+        <w:t xml:space="preserve">-compatible shell, such as Bash) translates the string "Bob" in all files ending with .txt in the current directory to "Robert": </w:t>
+      </w:r>
     </w:p>
     <w:p>
       <w:pPr>
@@ -3488,388 +3454,22 @@
           <w:color w:val="403152" w:themeColor="accent4" w:themeShade="80"/>
         </w:rPr>
       </w:pPr>
-      <w:proofErr w:type="gramStart"/>
       <w:r>
         <w:rPr>
           <w:b/>
           <w:color w:val="403152" w:themeColor="accent4" w:themeShade="80"/>
         </w:rPr>
-        <w:t>use</w:t>
-      </w:r>
-      <w:proofErr w:type="gramEnd"/>
+        <w:t xml:space="preserve">$ </w:t>
+      </w:r>
+      <w:proofErr w:type="spellStart"/>
       <w:r>
         <w:rPr>
           <w:b/>
           <w:color w:val="403152" w:themeColor="accent4" w:themeShade="80"/>
         </w:rPr>
-        <w:t xml:space="preserve"> strict;</w:t>
-      </w:r>
-    </w:p>
-    <w:p>
-      <w:pPr>
-        <w:rPr>
-          <w:b/>
-          <w:color w:val="403152" w:themeColor="accent4" w:themeShade="80"/>
-        </w:rPr>
-      </w:pPr>
-      <w:proofErr w:type="gramStart"/>
-      <w:r>
-        <w:rPr>
-          <w:b/>
-          <w:color w:val="403152" w:themeColor="accent4" w:themeShade="80"/>
-        </w:rPr>
-        <w:t>use</w:t>
-      </w:r>
-      <w:proofErr w:type="gramEnd"/>
-      <w:r>
-        <w:rPr>
-          <w:b/>
-          <w:color w:val="403152" w:themeColor="accent4" w:themeShade="80"/>
-        </w:rPr>
-        <w:t xml:space="preserve"> warnings;</w:t>
-      </w:r>
-    </w:p>
-    <w:p>
-      <w:pPr>
-        <w:rPr>
-          <w:b/>
-          <w:color w:val="403152" w:themeColor="accent4" w:themeShade="80"/>
-        </w:rPr>
-      </w:pPr>
-      <w:proofErr w:type="gramStart"/>
-      <w:r>
-        <w:rPr>
-          <w:b/>
-          <w:color w:val="403152" w:themeColor="accent4" w:themeShade="80"/>
-        </w:rPr>
-        <w:t>use</w:t>
-      </w:r>
-      <w:proofErr w:type="gramEnd"/>
-      <w:r>
-        <w:rPr>
-          <w:b/>
-          <w:color w:val="403152" w:themeColor="accent4" w:themeShade="80"/>
-        </w:rPr>
-        <w:t xml:space="preserve"> IO::Handle;</w:t>
-      </w:r>
-    </w:p>
-    <w:p>
-      <w:pPr>
-        <w:rPr>
-          <w:b/>
-          <w:color w:val="403152" w:themeColor="accent4" w:themeShade="80"/>
-        </w:rPr>
-      </w:pPr>
-    </w:p>
-    <w:p>
-      <w:pPr>
-        <w:rPr>
-          <w:b/>
-          <w:color w:val="403152" w:themeColor="accent4" w:themeShade="80"/>
-        </w:rPr>
-      </w:pPr>
-      <w:proofErr w:type="gramStart"/>
-      <w:r>
-        <w:rPr>
-          <w:b/>
-          <w:color w:val="403152" w:themeColor="accent4" w:themeShade="80"/>
-        </w:rPr>
-        <w:t>my</w:t>
-      </w:r>
-      <w:proofErr w:type="gramEnd"/>
-      <w:r>
-        <w:rPr>
-          <w:b/>
-          <w:color w:val="403152" w:themeColor="accent4" w:themeShade="80"/>
-        </w:rPr>
-        <w:t xml:space="preserve"> ( $remaining, $total );</w:t>
-      </w:r>
-    </w:p>
-    <w:p>
-      <w:pPr>
-        <w:rPr>
-          <w:b/>
-          <w:color w:val="403152" w:themeColor="accent4" w:themeShade="80"/>
-        </w:rPr>
-      </w:pPr>
-    </w:p>
-    <w:p>
-      <w:pPr>
-        <w:rPr>
-          <w:b/>
-          <w:color w:val="403152" w:themeColor="accent4" w:themeShade="80"/>
-        </w:rPr>
-      </w:pPr>
-      <w:r>
-        <w:rPr>
-          <w:b/>
-          <w:color w:val="403152" w:themeColor="accent4" w:themeShade="80"/>
-        </w:rPr>
-        <w:t xml:space="preserve">$remaining = $total = </w:t>
-      </w:r>
-      <w:proofErr w:type="gramStart"/>
-      <w:r>
-        <w:rPr>
-          <w:b/>
-          <w:color w:val="403152" w:themeColor="accent4" w:themeShade="80"/>
-        </w:rPr>
-        <w:t>shift(</w:t>
-      </w:r>
-      <w:proofErr w:type="gramEnd"/>
-      <w:r>
-        <w:rPr>
-          <w:b/>
-          <w:color w:val="403152" w:themeColor="accent4" w:themeShade="80"/>
-        </w:rPr>
-        <w:t>@ARGV);</w:t>
-      </w:r>
-    </w:p>
-    <w:p>
-      <w:pPr>
-        <w:rPr>
-          <w:b/>
-          <w:color w:val="403152" w:themeColor="accent4" w:themeShade="80"/>
-        </w:rPr>
-      </w:pPr>
-    </w:p>
-    <w:p>
-      <w:pPr>
-        <w:rPr>
-          <w:b/>
-          <w:color w:val="403152" w:themeColor="accent4" w:themeShade="80"/>
-        </w:rPr>
-      </w:pPr>
-      <w:r>
-        <w:rPr>
-          <w:b/>
-          <w:color w:val="403152" w:themeColor="accent4" w:themeShade="80"/>
-        </w:rPr>
-        <w:t>STDOUT-&gt;</w:t>
-      </w:r>
-      <w:proofErr w:type="spellStart"/>
-      <w:proofErr w:type="gramStart"/>
-      <w:r>
-        <w:rPr>
-          <w:b/>
-          <w:color w:val="403152" w:themeColor="accent4" w:themeShade="80"/>
-        </w:rPr>
-        <w:t>autoflush</w:t>
-      </w:r>
-      <w:proofErr w:type="spellEnd"/>
-      <w:r>
-        <w:rPr>
-          <w:b/>
-          <w:color w:val="403152" w:themeColor="accent4" w:themeShade="80"/>
-        </w:rPr>
-        <w:t>(</w:t>
-      </w:r>
-      <w:proofErr w:type="gramEnd"/>
-      <w:r>
-        <w:rPr>
-          <w:b/>
-          <w:color w:val="403152" w:themeColor="accent4" w:themeShade="80"/>
-        </w:rPr>
-        <w:t>1);</w:t>
-      </w:r>
-    </w:p>
-    <w:p>
-      <w:pPr>
-        <w:rPr>
-          <w:b/>
-          <w:color w:val="403152" w:themeColor="accent4" w:themeShade="80"/>
-        </w:rPr>
-      </w:pPr>
-    </w:p>
-    <w:p>
-      <w:pPr>
-        <w:rPr>
-          <w:b/>
-          <w:color w:val="403152" w:themeColor="accent4" w:themeShade="80"/>
-        </w:rPr>
-      </w:pPr>
-      <w:proofErr w:type="gramStart"/>
-      <w:r>
-        <w:rPr>
-          <w:b/>
-          <w:color w:val="403152" w:themeColor="accent4" w:themeShade="80"/>
-        </w:rPr>
-        <w:t>while</w:t>
-      </w:r>
-      <w:proofErr w:type="gramEnd"/>
-      <w:r>
-        <w:rPr>
-          <w:b/>
-          <w:color w:val="403152" w:themeColor="accent4" w:themeShade="80"/>
-        </w:rPr>
-        <w:t xml:space="preserve"> ( $remaining ) {</w:t>
-      </w:r>
-    </w:p>
-    <w:p>
-      <w:pPr>
-        <w:rPr>
-          <w:b/>
-          <w:color w:val="403152" w:themeColor="accent4" w:themeShade="80"/>
-        </w:rPr>
-      </w:pPr>
-      <w:r>
-        <w:rPr>
-          <w:b/>
-          <w:color w:val="403152" w:themeColor="accent4" w:themeShade="80"/>
-        </w:rPr>
-        <w:t xml:space="preserve">    </w:t>
-      </w:r>
-      <w:proofErr w:type="spellStart"/>
-      <w:proofErr w:type="gramStart"/>
-      <w:r>
-        <w:rPr>
-          <w:b/>
-          <w:color w:val="403152" w:themeColor="accent4" w:themeShade="80"/>
-        </w:rPr>
-        <w:t>printf</w:t>
-      </w:r>
-      <w:proofErr w:type="spellEnd"/>
-      <w:proofErr w:type="gramEnd"/>
-      <w:r>
-        <w:rPr>
-          <w:b/>
-          <w:color w:val="403152" w:themeColor="accent4" w:themeShade="80"/>
-        </w:rPr>
-        <w:t xml:space="preserve"> ( "Remaining %s/%s \r", $remaining--, $total );</w:t>
-      </w:r>
-    </w:p>
-    <w:p>
-      <w:pPr>
-        <w:rPr>
-          <w:b/>
-          <w:color w:val="403152" w:themeColor="accent4" w:themeShade="80"/>
-        </w:rPr>
-      </w:pPr>
-      <w:r>
-        <w:rPr>
-          <w:b/>
-          <w:color w:val="403152" w:themeColor="accent4" w:themeShade="80"/>
-        </w:rPr>
-        <w:t xml:space="preserve">    </w:t>
-      </w:r>
-      <w:proofErr w:type="gramStart"/>
-      <w:r>
-        <w:rPr>
-          <w:b/>
-          <w:color w:val="403152" w:themeColor="accent4" w:themeShade="80"/>
-        </w:rPr>
-        <w:t>sleep</w:t>
-      </w:r>
-      <w:proofErr w:type="gramEnd"/>
-      <w:r>
-        <w:rPr>
-          <w:b/>
-          <w:color w:val="403152" w:themeColor="accent4" w:themeShade="80"/>
-        </w:rPr>
-        <w:t xml:space="preserve"> 1;</w:t>
-      </w:r>
-    </w:p>
-    <w:p>
-      <w:pPr>
-        <w:rPr>
-          <w:b/>
-          <w:color w:val="403152" w:themeColor="accent4" w:themeShade="80"/>
-        </w:rPr>
-      </w:pPr>
-      <w:r>
-        <w:rPr>
-          <w:b/>
-          <w:color w:val="403152" w:themeColor="accent4" w:themeShade="80"/>
-        </w:rPr>
-        <w:t>}</w:t>
-      </w:r>
-    </w:p>
-    <w:p>
-      <w:pPr>
-        <w:rPr>
-          <w:b/>
-          <w:color w:val="403152" w:themeColor="accent4" w:themeShade="80"/>
-        </w:rPr>
-      </w:pPr>
-    </w:p>
-    <w:p>
-      <w:pPr>
-        <w:rPr>
-          <w:b/>
-          <w:color w:val="403152" w:themeColor="accent4" w:themeShade="80"/>
-        </w:rPr>
-      </w:pPr>
-      <w:proofErr w:type="gramStart"/>
-      <w:r>
-        <w:rPr>
-          <w:b/>
-          <w:color w:val="403152" w:themeColor="accent4" w:themeShade="80"/>
-        </w:rPr>
-        <w:t>print</w:t>
-      </w:r>
-      <w:proofErr w:type="gramEnd"/>
-      <w:r>
-        <w:rPr>
-          <w:b/>
-          <w:color w:val="403152" w:themeColor="accent4" w:themeShade="80"/>
-        </w:rPr>
-        <w:t xml:space="preserve"> "\n";</w:t>
-      </w:r>
-    </w:p>
-    <w:p>
-      <w:r>
-        <w:lastRenderedPageBreak/>
-        <w:t xml:space="preserve">The </w:t>
-      </w:r>
-      <w:proofErr w:type="spellStart"/>
-      <w:r>
         <w:t>perl</w:t>
       </w:r>
       <w:proofErr w:type="spellEnd"/>
-      <w:r>
-        <w:t xml:space="preserve"> interpreter can also be used for one-off scripts on the command line. The following example (as invoked from </w:t>
-      </w:r>
-      <w:proofErr w:type="gramStart"/>
-      <w:r>
-        <w:t>an</w:t>
-      </w:r>
-      <w:proofErr w:type="gramEnd"/>
-      <w:r>
-        <w:t xml:space="preserve"> </w:t>
-      </w:r>
-      <w:proofErr w:type="spellStart"/>
-      <w:r>
-        <w:t>sh</w:t>
-      </w:r>
-      <w:proofErr w:type="spellEnd"/>
-      <w:r>
-        <w:t xml:space="preserve">-compatible shell, such as Bash) translates the string "Bob" in all files ending with .txt in the current directory to "Robert": </w:t>
-      </w:r>
-    </w:p>
-    <w:p>
-      <w:pPr>
-        <w:rPr>
-          <w:b/>
-          <w:color w:val="403152" w:themeColor="accent4" w:themeShade="80"/>
-        </w:rPr>
-      </w:pPr>
-      <w:r>
-        <w:rPr>
-          <w:b/>
-          <w:color w:val="403152" w:themeColor="accent4" w:themeShade="80"/>
-        </w:rPr>
-        <w:t xml:space="preserve">$ </w:t>
-      </w:r>
-      <w:proofErr w:type="spellStart"/>
-      <w:proofErr w:type="gramStart"/>
-      <w:r>
-        <w:rPr>
-          <w:b/>
-          <w:color w:val="403152" w:themeColor="accent4" w:themeShade="80"/>
-        </w:rPr>
-        <w:t>perl</w:t>
-      </w:r>
-      <w:proofErr w:type="spellEnd"/>
-      <w:proofErr w:type="gramEnd"/>
       <w:r>
         <w:rPr>
           <w:b/>
@@ -3922,7 +3522,7 @@
 </file>
 
 <file path=word/endnotes.xml><?xml version="1.0" encoding="utf-8"?>
-<w:endnotes xmlns:wpc="http://schemas.microsoft.com/office/word/2010/wordprocessingCanvas" xmlns:mc="http://schemas.openxmlformats.org/markup-compatibility/2006" xmlns:o="urn:schemas-microsoft-com:office:office" xmlns:r="http://schemas.openxmlformats.org/officeDocument/2006/relationships" xmlns:m="http://schemas.openxmlformats.org/officeDocument/2006/math" xmlns:v="urn:schemas-microsoft-com:vml" xmlns:wp14="http://schemas.microsoft.com/office/word/2010/wordprocessingDrawing" xmlns:wp="http://schemas.openxmlformats.org/drawingml/2006/wordprocessingDrawing" xmlns:w10="urn:schemas-microsoft-com:office:word" xmlns:w="http://schemas.openxmlformats.org/wordprocessingml/2006/main" xmlns:w14="http://schemas.microsoft.com/office/word/2010/wordml" xmlns:wpg="http://schemas.microsoft.com/office/word/2010/wordprocessingGroup" xmlns:wpi="http://schemas.microsoft.com/office/word/2010/wordprocessingInk" xmlns:wne="http://schemas.microsoft.com/office/word/2006/wordml" xmlns:wps="http://schemas.microsoft.com/office/word/2010/wordprocessingShape" mc:Ignorable="w14 wp14">
+<w:endnotes xmlns:wpc="http://schemas.microsoft.com/office/word/2010/wordprocessingCanvas" xmlns:cx="http://schemas.microsoft.com/office/drawing/2014/chartex" xmlns:cx1="http://schemas.microsoft.com/office/drawing/2015/9/8/chartex" xmlns:cx2="http://schemas.microsoft.com/office/drawing/2015/10/21/chartex" xmlns:cx3="http://schemas.microsoft.com/office/drawing/2016/5/9/chartex" xmlns:cx4="http://schemas.microsoft.com/office/drawing/2016/5/10/chartex" xmlns:cx5="http://schemas.microsoft.com/office/drawing/2016/5/11/chartex" xmlns:cx6="http://schemas.microsoft.com/office/drawing/2016/5/12/chartex" xmlns:cx7="http://schemas.microsoft.com/office/drawing/2016/5/13/chartex" xmlns:cx8="http://schemas.microsoft.com/office/drawing/2016/5/14/chartex" xmlns:mc="http://schemas.openxmlformats.org/markup-compatibility/2006" xmlns:aink="http://schemas.microsoft.com/office/drawing/2016/ink" xmlns:am3d="http://schemas.microsoft.com/office/drawing/2017/model3d" xmlns:o="urn:schemas-microsoft-com:office:office" xmlns:r="http://schemas.openxmlformats.org/officeDocument/2006/relationships" xmlns:m="http://schemas.openxmlformats.org/officeDocument/2006/math" xmlns:v="urn:schemas-microsoft-com:vml" xmlns:wp14="http://schemas.microsoft.com/office/word/2010/wordprocessingDrawing" xmlns:wp="http://schemas.openxmlformats.org/drawingml/2006/wordprocessingDrawing" xmlns:w10="urn:schemas-microsoft-com:office:word" xmlns:w="http://schemas.openxmlformats.org/wordprocessingml/2006/main" xmlns:w14="http://schemas.microsoft.com/office/word/2010/wordml" xmlns:w15="http://schemas.microsoft.com/office/word/2012/wordml" xmlns:w16cid="http://schemas.microsoft.com/office/word/2016/wordml/cid" xmlns:w16se="http://schemas.microsoft.com/office/word/2015/wordml/symex" xmlns:wpg="http://schemas.microsoft.com/office/word/2010/wordprocessingGroup" xmlns:wpi="http://schemas.microsoft.com/office/word/2010/wordprocessingInk" xmlns:wne="http://schemas.microsoft.com/office/word/2006/wordml" xmlns:wps="http://schemas.microsoft.com/office/word/2010/wordprocessingShape" mc:Ignorable="w14 w15 w16se w16cid wp14">
   <w:endnote w:type="separator" w:id="-1">
     <w:p>
       <w:pPr>
@@ -3947,7 +3547,7 @@
 </file>
 
 <file path=word/footer1.xml><?xml version="1.0" encoding="utf-8"?>
-<w:ftr xmlns:wpc="http://schemas.microsoft.com/office/word/2010/wordprocessingCanvas" xmlns:mc="http://schemas.openxmlformats.org/markup-compatibility/2006" xmlns:o="urn:schemas-microsoft-com:office:office" xmlns:r="http://schemas.openxmlformats.org/officeDocument/2006/relationships" xmlns:m="http://schemas.openxmlformats.org/officeDocument/2006/math" xmlns:v="urn:schemas-microsoft-com:vml" xmlns:wp14="http://schemas.microsoft.com/office/word/2010/wordprocessingDrawing" xmlns:wp="http://schemas.openxmlformats.org/drawingml/2006/wordprocessingDrawing" xmlns:w10="urn:schemas-microsoft-com:office:word" xmlns:w="http://schemas.openxmlformats.org/wordprocessingml/2006/main" xmlns:w14="http://schemas.microsoft.com/office/word/2010/wordml" xmlns:wpg="http://schemas.microsoft.com/office/word/2010/wordprocessingGroup" xmlns:wpi="http://schemas.microsoft.com/office/word/2010/wordprocessingInk" xmlns:wne="http://schemas.microsoft.com/office/word/2006/wordml" xmlns:wps="http://schemas.microsoft.com/office/word/2010/wordprocessingShape" mc:Ignorable="w14 wp14">
+<w:ftr xmlns:wpc="http://schemas.microsoft.com/office/word/2010/wordprocessingCanvas" xmlns:cx="http://schemas.microsoft.com/office/drawing/2014/chartex" xmlns:cx1="http://schemas.microsoft.com/office/drawing/2015/9/8/chartex" xmlns:cx2="http://schemas.microsoft.com/office/drawing/2015/10/21/chartex" xmlns:cx3="http://schemas.microsoft.com/office/drawing/2016/5/9/chartex" xmlns:cx4="http://schemas.microsoft.com/office/drawing/2016/5/10/chartex" xmlns:cx5="http://schemas.microsoft.com/office/drawing/2016/5/11/chartex" xmlns:cx6="http://schemas.microsoft.com/office/drawing/2016/5/12/chartex" xmlns:cx7="http://schemas.microsoft.com/office/drawing/2016/5/13/chartex" xmlns:cx8="http://schemas.microsoft.com/office/drawing/2016/5/14/chartex" xmlns:mc="http://schemas.openxmlformats.org/markup-compatibility/2006" xmlns:aink="http://schemas.microsoft.com/office/drawing/2016/ink" xmlns:am3d="http://schemas.microsoft.com/office/drawing/2017/model3d" xmlns:o="urn:schemas-microsoft-com:office:office" xmlns:r="http://schemas.openxmlformats.org/officeDocument/2006/relationships" xmlns:m="http://schemas.openxmlformats.org/officeDocument/2006/math" xmlns:v="urn:schemas-microsoft-com:vml" xmlns:wp14="http://schemas.microsoft.com/office/word/2010/wordprocessingDrawing" xmlns:wp="http://schemas.openxmlformats.org/drawingml/2006/wordprocessingDrawing" xmlns:w10="urn:schemas-microsoft-com:office:word" xmlns:w="http://schemas.openxmlformats.org/wordprocessingml/2006/main" xmlns:w14="http://schemas.microsoft.com/office/word/2010/wordml" xmlns:w15="http://schemas.microsoft.com/office/word/2012/wordml" xmlns:w16cid="http://schemas.microsoft.com/office/word/2016/wordml/cid" xmlns:w16se="http://schemas.microsoft.com/office/word/2015/wordml/symex" xmlns:wpg="http://schemas.microsoft.com/office/word/2010/wordprocessingGroup" xmlns:wpi="http://schemas.microsoft.com/office/word/2010/wordprocessingInk" xmlns:wne="http://schemas.microsoft.com/office/word/2006/wordml" xmlns:wps="http://schemas.microsoft.com/office/word/2010/wordprocessingShape" mc:Ignorable="w14 w15 w16se w16cid wp14">
   <w:sdt>
     <w:sdtPr>
       <w:id w:val="234592425"/>
@@ -4000,7 +3600,7 @@
 </file>
 
 <file path=word/footnotes.xml><?xml version="1.0" encoding="utf-8"?>
-<w:footnotes xmlns:wpc="http://schemas.microsoft.com/office/word/2010/wordprocessingCanvas" xmlns:mc="http://schemas.openxmlformats.org/markup-compatibility/2006" xmlns:o="urn:schemas-microsoft-com:office:office" xmlns:r="http://schemas.openxmlformats.org/officeDocument/2006/relationships" xmlns:m="http://schemas.openxmlformats.org/officeDocument/2006/math" xmlns:v="urn:schemas-microsoft-com:vml" xmlns:wp14="http://schemas.microsoft.com/office/word/2010/wordprocessingDrawing" xmlns:wp="http://schemas.openxmlformats.org/drawingml/2006/wordprocessingDrawing" xmlns:w10="urn:schemas-microsoft-com:office:word" xmlns:w="http://schemas.openxmlformats.org/wordprocessingml/2006/main" xmlns:w14="http://schemas.microsoft.com/office/word/2010/wordml" xmlns:wpg="http://schemas.microsoft.com/office/word/2010/wordprocessingGroup" xmlns:wpi="http://schemas.microsoft.com/office/word/2010/wordprocessingInk" xmlns:wne="http://schemas.microsoft.com/office/word/2006/wordml" xmlns:wps="http://schemas.microsoft.com/office/word/2010/wordprocessingShape" mc:Ignorable="w14 wp14">
+<w:footnotes xmlns:wpc="http://schemas.microsoft.com/office/word/2010/wordprocessingCanvas" xmlns:cx="http://schemas.microsoft.com/office/drawing/2014/chartex" xmlns:cx1="http://schemas.microsoft.com/office/drawing/2015/9/8/chartex" xmlns:cx2="http://schemas.microsoft.com/office/drawing/2015/10/21/chartex" xmlns:cx3="http://schemas.microsoft.com/office/drawing/2016/5/9/chartex" xmlns:cx4="http://schemas.microsoft.com/office/drawing/2016/5/10/chartex" xmlns:cx5="http://schemas.microsoft.com/office/drawing/2016/5/11/chartex" xmlns:cx6="http://schemas.microsoft.com/office/drawing/2016/5/12/chartex" xmlns:cx7="http://schemas.microsoft.com/office/drawing/2016/5/13/chartex" xmlns:cx8="http://schemas.microsoft.com/office/drawing/2016/5/14/chartex" xmlns:mc="http://schemas.openxmlformats.org/markup-compatibility/2006" xmlns:aink="http://schemas.microsoft.com/office/drawing/2016/ink" xmlns:am3d="http://schemas.microsoft.com/office/drawing/2017/model3d" xmlns:o="urn:schemas-microsoft-com:office:office" xmlns:r="http://schemas.openxmlformats.org/officeDocument/2006/relationships" xmlns:m="http://schemas.openxmlformats.org/officeDocument/2006/math" xmlns:v="urn:schemas-microsoft-com:vml" xmlns:wp14="http://schemas.microsoft.com/office/word/2010/wordprocessingDrawing" xmlns:wp="http://schemas.openxmlformats.org/drawingml/2006/wordprocessingDrawing" xmlns:w10="urn:schemas-microsoft-com:office:word" xmlns:w="http://schemas.openxmlformats.org/wordprocessingml/2006/main" xmlns:w14="http://schemas.microsoft.com/office/word/2010/wordml" xmlns:w15="http://schemas.microsoft.com/office/word/2012/wordml" xmlns:w16cid="http://schemas.microsoft.com/office/word/2016/wordml/cid" xmlns:w16se="http://schemas.microsoft.com/office/word/2015/wordml/symex" xmlns:wpg="http://schemas.microsoft.com/office/word/2010/wordprocessingGroup" xmlns:wpi="http://schemas.microsoft.com/office/word/2010/wordprocessingInk" xmlns:wne="http://schemas.microsoft.com/office/word/2006/wordml" xmlns:wps="http://schemas.microsoft.com/office/word/2010/wordprocessingShape" mc:Ignorable="w14 w15 w16se w16cid wp14">
   <w:footnote w:type="separator" w:id="-1">
     <w:p>
       <w:pPr>
@@ -4025,7 +3625,7 @@
 </file>
 
 <file path=word/styles.xml><?xml version="1.0" encoding="utf-8"?>
-<w:styles xmlns:mc="http://schemas.openxmlformats.org/markup-compatibility/2006" xmlns:r="http://schemas.openxmlformats.org/officeDocument/2006/relationships" xmlns:w="http://schemas.openxmlformats.org/wordprocessingml/2006/main" xmlns:w14="http://schemas.microsoft.com/office/word/2010/wordml" mc:Ignorable="w14">
+<w:styles xmlns:mc="http://schemas.openxmlformats.org/markup-compatibility/2006" xmlns:r="http://schemas.openxmlformats.org/officeDocument/2006/relationships" xmlns:w="http://schemas.openxmlformats.org/wordprocessingml/2006/main" xmlns:w14="http://schemas.microsoft.com/office/word/2010/wordml" xmlns:w15="http://schemas.microsoft.com/office/word/2012/wordml" xmlns:w16cid="http://schemas.microsoft.com/office/word/2016/wordml/cid" xmlns:w16se="http://schemas.microsoft.com/office/word/2015/wordml/symex" mc:Ignorable="w14 w15 w16se w16cid">
   <w:docDefaults>
     <w:rPrDefault>
       <w:rPr>
@@ -4041,144 +3641,382 @@
       </w:pPr>
     </w:pPrDefault>
   </w:docDefaults>
-  <w:latentStyles w:defLockedState="0" w:defUIPriority="99" w:defSemiHidden="1" w:defUnhideWhenUsed="1" w:defQFormat="0" w:count="267">
-    <w:lsdException w:name="Normal" w:semiHidden="0" w:uiPriority="0" w:unhideWhenUsed="0" w:qFormat="1"/>
-    <w:lsdException w:name="heading 1" w:semiHidden="0" w:uiPriority="9" w:unhideWhenUsed="0" w:qFormat="1"/>
-    <w:lsdException w:name="heading 2" w:uiPriority="9" w:qFormat="1"/>
-    <w:lsdException w:name="heading 3" w:uiPriority="9" w:qFormat="1"/>
-    <w:lsdException w:name="heading 4" w:uiPriority="9" w:qFormat="1"/>
-    <w:lsdException w:name="heading 5" w:uiPriority="9" w:qFormat="1"/>
-    <w:lsdException w:name="heading 6" w:uiPriority="9" w:qFormat="1"/>
-    <w:lsdException w:name="heading 7" w:uiPriority="9" w:qFormat="1"/>
-    <w:lsdException w:name="heading 8" w:uiPriority="9" w:qFormat="1"/>
-    <w:lsdException w:name="heading 9" w:uiPriority="9" w:qFormat="1"/>
-    <w:lsdException w:name="toc 1" w:uiPriority="39"/>
-    <w:lsdException w:name="toc 2" w:uiPriority="39"/>
-    <w:lsdException w:name="toc 3" w:uiPriority="39"/>
-    <w:lsdException w:name="toc 4" w:uiPriority="39"/>
-    <w:lsdException w:name="toc 5" w:uiPriority="39"/>
-    <w:lsdException w:name="toc 6" w:uiPriority="39"/>
-    <w:lsdException w:name="toc 7" w:uiPriority="39"/>
-    <w:lsdException w:name="toc 8" w:uiPriority="39"/>
-    <w:lsdException w:name="toc 9" w:uiPriority="39"/>
-    <w:lsdException w:name="caption" w:uiPriority="35" w:qFormat="1"/>
-    <w:lsdException w:name="Title" w:semiHidden="0" w:uiPriority="10" w:unhideWhenUsed="0" w:qFormat="1"/>
-    <w:lsdException w:name="Default Paragraph Font" w:uiPriority="1"/>
-    <w:lsdException w:name="Subtitle" w:semiHidden="0" w:uiPriority="11" w:unhideWhenUsed="0" w:qFormat="1"/>
-    <w:lsdException w:name="Strong" w:semiHidden="0" w:uiPriority="22" w:unhideWhenUsed="0" w:qFormat="1"/>
-    <w:lsdException w:name="Emphasis" w:semiHidden="0" w:uiPriority="20" w:unhideWhenUsed="0" w:qFormat="1"/>
-    <w:lsdException w:name="Table Grid" w:semiHidden="0" w:uiPriority="59" w:unhideWhenUsed="0"/>
-    <w:lsdException w:name="Placeholder Text" w:unhideWhenUsed="0"/>
-    <w:lsdException w:name="No Spacing" w:semiHidden="0" w:uiPriority="1" w:unhideWhenUsed="0" w:qFormat="1"/>
-    <w:lsdException w:name="Light Shading" w:semiHidden="0" w:uiPriority="60" w:unhideWhenUsed="0"/>
-    <w:lsdException w:name="Light List" w:semiHidden="0" w:uiPriority="61" w:unhideWhenUsed="0"/>
-    <w:lsdException w:name="Light Grid" w:semiHidden="0" w:uiPriority="62" w:unhideWhenUsed="0"/>
-    <w:lsdException w:name="Medium Shading 1" w:semiHidden="0" w:uiPriority="63" w:unhideWhenUsed="0"/>
-    <w:lsdException w:name="Medium Shading 2" w:semiHidden="0" w:uiPriority="64" w:unhideWhenUsed="0"/>
-    <w:lsdException w:name="Medium List 1" w:semiHidden="0" w:uiPriority="65" w:unhideWhenUsed="0"/>
-    <w:lsdException w:name="Medium List 2" w:semiHidden="0" w:uiPriority="66" w:unhideWhenUsed="0"/>
-    <w:lsdException w:name="Medium Grid 1" w:semiHidden="0" w:uiPriority="67" w:unhideWhenUsed="0"/>
-    <w:lsdException w:name="Medium Grid 2" w:semiHidden="0" w:uiPriority="68" w:unhideWhenUsed="0"/>
-    <w:lsdException w:name="Medium Grid 3" w:semiHidden="0" w:uiPriority="69" w:unhideWhenUsed="0"/>
-    <w:lsdException w:name="Dark List" w:semiHidden="0" w:uiPriority="70" w:unhideWhenUsed="0"/>
-    <w:lsdException w:name="Colorful Shading" w:semiHidden="0" w:uiPriority="71" w:unhideWhenUsed="0"/>
-    <w:lsdException w:name="Colorful List" w:semiHidden="0" w:uiPriority="72" w:unhideWhenUsed="0"/>
-    <w:lsdException w:name="Colorful Grid" w:semiHidden="0" w:uiPriority="73" w:unhideWhenUsed="0"/>
-    <w:lsdException w:name="Light Shading Accent 1" w:semiHidden="0" w:uiPriority="60" w:unhideWhenUsed="0"/>
-    <w:lsdException w:name="Light List Accent 1" w:semiHidden="0" w:uiPriority="61" w:unhideWhenUsed="0"/>
-    <w:lsdException w:name="Light Grid Accent 1" w:semiHidden="0" w:uiPriority="62" w:unhideWhenUsed="0"/>
-    <w:lsdException w:name="Medium Shading 1 Accent 1" w:semiHidden="0" w:uiPriority="63" w:unhideWhenUsed="0"/>
-    <w:lsdException w:name="Medium Shading 2 Accent 1" w:semiHidden="0" w:uiPriority="64" w:unhideWhenUsed="0"/>
-    <w:lsdException w:name="Medium List 1 Accent 1" w:semiHidden="0" w:uiPriority="65" w:unhideWhenUsed="0"/>
-    <w:lsdException w:name="Revision" w:unhideWhenUsed="0"/>
-    <w:lsdException w:name="List Paragraph" w:semiHidden="0" w:uiPriority="34" w:unhideWhenUsed="0" w:qFormat="1"/>
-    <w:lsdException w:name="Quote" w:semiHidden="0" w:uiPriority="29" w:unhideWhenUsed="0" w:qFormat="1"/>
-    <w:lsdException w:name="Intense Quote" w:semiHidden="0" w:uiPriority="30" w:unhideWhenUsed="0" w:qFormat="1"/>
-    <w:lsdException w:name="Medium List 2 Accent 1" w:semiHidden="0" w:uiPriority="66" w:unhideWhenUsed="0"/>
-    <w:lsdException w:name="Medium Grid 1 Accent 1" w:semiHidden="0" w:uiPriority="67" w:unhideWhenUsed="0"/>
-    <w:lsdException w:name="Medium Grid 2 Accent 1" w:semiHidden="0" w:uiPriority="68" w:unhideWhenUsed="0"/>
-    <w:lsdException w:name="Medium Grid 3 Accent 1" w:semiHidden="0" w:uiPriority="69" w:unhideWhenUsed="0"/>
-    <w:lsdException w:name="Dark List Accent 1" w:semiHidden="0" w:uiPriority="70" w:unhideWhenUsed="0"/>
-    <w:lsdException w:name="Colorful Shading Accent 1" w:semiHidden="0" w:uiPriority="71" w:unhideWhenUsed="0"/>
-    <w:lsdException w:name="Colorful List Accent 1" w:semiHidden="0" w:uiPriority="72" w:unhideWhenUsed="0"/>
-    <w:lsdException w:name="Colorful Grid Accent 1" w:semiHidden="0" w:uiPriority="73" w:unhideWhenUsed="0"/>
-    <w:lsdException w:name="Light Shading Accent 2" w:semiHidden="0" w:uiPriority="60" w:unhideWhenUsed="0"/>
-    <w:lsdException w:name="Light List Accent 2" w:semiHidden="0" w:uiPriority="61" w:unhideWhenUsed="0"/>
-    <w:lsdException w:name="Light Grid Accent 2" w:semiHidden="0" w:uiPriority="62" w:unhideWhenUsed="0"/>
-    <w:lsdException w:name="Medium Shading 1 Accent 2" w:semiHidden="0" w:uiPriority="63" w:unhideWhenUsed="0"/>
-    <w:lsdException w:name="Medium Shading 2 Accent 2" w:semiHidden="0" w:uiPriority="64" w:unhideWhenUsed="0"/>
-    <w:lsdException w:name="Medium List 1 Accent 2" w:semiHidden="0" w:uiPriority="65" w:unhideWhenUsed="0"/>
-    <w:lsdException w:name="Medium List 2 Accent 2" w:semiHidden="0" w:uiPriority="66" w:unhideWhenUsed="0"/>
-    <w:lsdException w:name="Medium Grid 1 Accent 2" w:semiHidden="0" w:uiPriority="67" w:unhideWhenUsed="0"/>
-    <w:lsdException w:name="Medium Grid 2 Accent 2" w:semiHidden="0" w:uiPriority="68" w:unhideWhenUsed="0"/>
-    <w:lsdException w:name="Medium Grid 3 Accent 2" w:semiHidden="0" w:uiPriority="69" w:unhideWhenUsed="0"/>
-    <w:lsdException w:name="Dark List Accent 2" w:semiHidden="0" w:uiPriority="70" w:unhideWhenUsed="0"/>
-    <w:lsdException w:name="Colorful Shading Accent 2" w:semiHidden="0" w:uiPriority="71" w:unhideWhenUsed="0"/>
-    <w:lsdException w:name="Colorful List Accent 2" w:semiHidden="0" w:uiPriority="72" w:unhideWhenUsed="0"/>
-    <w:lsdException w:name="Colorful Grid Accent 2" w:semiHidden="0" w:uiPriority="73" w:unhideWhenUsed="0"/>
-    <w:lsdException w:name="Light Shading Accent 3" w:semiHidden="0" w:uiPriority="60" w:unhideWhenUsed="0"/>
-    <w:lsdException w:name="Light List Accent 3" w:semiHidden="0" w:uiPriority="61" w:unhideWhenUsed="0"/>
-    <w:lsdException w:name="Light Grid Accent 3" w:semiHidden="0" w:uiPriority="62" w:unhideWhenUsed="0"/>
-    <w:lsdException w:name="Medium Shading 1 Accent 3" w:semiHidden="0" w:uiPriority="63" w:unhideWhenUsed="0"/>
-    <w:lsdException w:name="Medium Shading 2 Accent 3" w:semiHidden="0" w:uiPriority="64" w:unhideWhenUsed="0"/>
-    <w:lsdException w:name="Medium List 1 Accent 3" w:semiHidden="0" w:uiPriority="65" w:unhideWhenUsed="0"/>
-    <w:lsdException w:name="Medium List 2 Accent 3" w:semiHidden="0" w:uiPriority="66" w:unhideWhenUsed="0"/>
-    <w:lsdException w:name="Medium Grid 1 Accent 3" w:semiHidden="0" w:uiPriority="67" w:unhideWhenUsed="0"/>
-    <w:lsdException w:name="Medium Grid 2 Accent 3" w:semiHidden="0" w:uiPriority="68" w:unhideWhenUsed="0"/>
-    <w:lsdException w:name="Medium Grid 3 Accent 3" w:semiHidden="0" w:uiPriority="69" w:unhideWhenUsed="0"/>
-    <w:lsdException w:name="Dark List Accent 3" w:semiHidden="0" w:uiPriority="70" w:unhideWhenUsed="0"/>
-    <w:lsdException w:name="Colorful Shading Accent 3" w:semiHidden="0" w:uiPriority="71" w:unhideWhenUsed="0"/>
-    <w:lsdException w:name="Colorful List Accent 3" w:semiHidden="0" w:uiPriority="72" w:unhideWhenUsed="0"/>
-    <w:lsdException w:name="Colorful Grid Accent 3" w:semiHidden="0" w:uiPriority="73" w:unhideWhenUsed="0"/>
-    <w:lsdException w:name="Light Shading Accent 4" w:semiHidden="0" w:uiPriority="60" w:unhideWhenUsed="0"/>
-    <w:lsdException w:name="Light List Accent 4" w:semiHidden="0" w:uiPriority="61" w:unhideWhenUsed="0"/>
-    <w:lsdException w:name="Light Grid Accent 4" w:semiHidden="0" w:uiPriority="62" w:unhideWhenUsed="0"/>
-    <w:lsdException w:name="Medium Shading 1 Accent 4" w:semiHidden="0" w:uiPriority="63" w:unhideWhenUsed="0"/>
-    <w:lsdException w:name="Medium Shading 2 Accent 4" w:semiHidden="0" w:uiPriority="64" w:unhideWhenUsed="0"/>
-    <w:lsdException w:name="Medium List 1 Accent 4" w:semiHidden="0" w:uiPriority="65" w:unhideWhenUsed="0"/>
-    <w:lsdException w:name="Medium List 2 Accent 4" w:semiHidden="0" w:uiPriority="66" w:unhideWhenUsed="0"/>
-    <w:lsdException w:name="Medium Grid 1 Accent 4" w:semiHidden="0" w:uiPriority="67" w:unhideWhenUsed="0"/>
-    <w:lsdException w:name="Medium Grid 2 Accent 4" w:semiHidden="0" w:uiPriority="68" w:unhideWhenUsed="0"/>
-    <w:lsdException w:name="Medium Grid 3 Accent 4" w:semiHidden="0" w:uiPriority="69" w:unhideWhenUsed="0"/>
-    <w:lsdException w:name="Dark List Accent 4" w:semiHidden="0" w:uiPriority="70" w:unhideWhenUsed="0"/>
-    <w:lsdException w:name="Colorful Shading Accent 4" w:semiHidden="0" w:uiPriority="71" w:unhideWhenUsed="0"/>
-    <w:lsdException w:name="Colorful List Accent 4" w:semiHidden="0" w:uiPriority="72" w:unhideWhenUsed="0"/>
-    <w:lsdException w:name="Colorful Grid Accent 4" w:semiHidden="0" w:uiPriority="73" w:unhideWhenUsed="0"/>
-    <w:lsdException w:name="Light Shading Accent 5" w:semiHidden="0" w:uiPriority="60" w:unhideWhenUsed="0"/>
-    <w:lsdException w:name="Light List Accent 5" w:semiHidden="0" w:uiPriority="61" w:unhideWhenUsed="0"/>
-    <w:lsdException w:name="Light Grid Accent 5" w:semiHidden="0" w:uiPriority="62" w:unhideWhenUsed="0"/>
-    <w:lsdException w:name="Medium Shading 1 Accent 5" w:semiHidden="0" w:uiPriority="63" w:unhideWhenUsed="0"/>
-    <w:lsdException w:name="Medium Shading 2 Accent 5" w:semiHidden="0" w:uiPriority="64" w:unhideWhenUsed="0"/>
-    <w:lsdException w:name="Medium List 1 Accent 5" w:semiHidden="0" w:uiPriority="65" w:unhideWhenUsed="0"/>
-    <w:lsdException w:name="Medium List 2 Accent 5" w:semiHidden="0" w:uiPriority="66" w:unhideWhenUsed="0"/>
-    <w:lsdException w:name="Medium Grid 1 Accent 5" w:semiHidden="0" w:uiPriority="67" w:unhideWhenUsed="0"/>
-    <w:lsdException w:name="Medium Grid 2 Accent 5" w:semiHidden="0" w:uiPriority="68" w:unhideWhenUsed="0"/>
-    <w:lsdException w:name="Medium Grid 3 Accent 5" w:semiHidden="0" w:uiPriority="69" w:unhideWhenUsed="0"/>
-    <w:lsdException w:name="Dark List Accent 5" w:semiHidden="0" w:uiPriority="70" w:unhideWhenUsed="0"/>
-    <w:lsdException w:name="Colorful Shading Accent 5" w:semiHidden="0" w:uiPriority="71" w:unhideWhenUsed="0"/>
-    <w:lsdException w:name="Colorful List Accent 5" w:semiHidden="0" w:uiPriority="72" w:unhideWhenUsed="0"/>
-    <w:lsdException w:name="Colorful Grid Accent 5" w:semiHidden="0" w:uiPriority="73" w:unhideWhenUsed="0"/>
-    <w:lsdException w:name="Light Shading Accent 6" w:semiHidden="0" w:uiPriority="60" w:unhideWhenUsed="0"/>
-    <w:lsdException w:name="Light List Accent 6" w:semiHidden="0" w:uiPriority="61" w:unhideWhenUsed="0"/>
-    <w:lsdException w:name="Light Grid Accent 6" w:semiHidden="0" w:uiPriority="62" w:unhideWhenUsed="0"/>
-    <w:lsdException w:name="Medium Shading 1 Accent 6" w:semiHidden="0" w:uiPriority="63" w:unhideWhenUsed="0"/>
-    <w:lsdException w:name="Medium Shading 2 Accent 6" w:semiHidden="0" w:uiPriority="64" w:unhideWhenUsed="0"/>
-    <w:lsdException w:name="Medium List 1 Accent 6" w:semiHidden="0" w:uiPriority="65" w:unhideWhenUsed="0"/>
-    <w:lsdException w:name="Medium List 2 Accent 6" w:semiHidden="0" w:uiPriority="66" w:unhideWhenUsed="0"/>
-    <w:lsdException w:name="Medium Grid 1 Accent 6" w:semiHidden="0" w:uiPriority="67" w:unhideWhenUsed="0"/>
-    <w:lsdException w:name="Medium Grid 2 Accent 6" w:semiHidden="0" w:uiPriority="68" w:unhideWhenUsed="0"/>
-    <w:lsdException w:name="Medium Grid 3 Accent 6" w:semiHidden="0" w:uiPriority="69" w:unhideWhenUsed="0"/>
-    <w:lsdException w:name="Dark List Accent 6" w:semiHidden="0" w:uiPriority="70" w:unhideWhenUsed="0"/>
-    <w:lsdException w:name="Colorful Shading Accent 6" w:semiHidden="0" w:uiPriority="71" w:unhideWhenUsed="0"/>
-    <w:lsdException w:name="Colorful List Accent 6" w:semiHidden="0" w:uiPriority="72" w:unhideWhenUsed="0"/>
-    <w:lsdException w:name="Colorful Grid Accent 6" w:semiHidden="0" w:uiPriority="73" w:unhideWhenUsed="0"/>
-    <w:lsdException w:name="Subtle Emphasis" w:semiHidden="0" w:uiPriority="19" w:unhideWhenUsed="0" w:qFormat="1"/>
-    <w:lsdException w:name="Intense Emphasis" w:semiHidden="0" w:uiPriority="21" w:unhideWhenUsed="0" w:qFormat="1"/>
-    <w:lsdException w:name="Subtle Reference" w:semiHidden="0" w:uiPriority="31" w:unhideWhenUsed="0" w:qFormat="1"/>
-    <w:lsdException w:name="Intense Reference" w:semiHidden="0" w:uiPriority="32" w:unhideWhenUsed="0" w:qFormat="1"/>
-    <w:lsdException w:name="Book Title" w:semiHidden="0" w:uiPriority="33" w:unhideWhenUsed="0" w:qFormat="1"/>
-    <w:lsdException w:name="Bibliography" w:uiPriority="37"/>
-    <w:lsdException w:name="TOC Heading" w:uiPriority="39" w:qFormat="1"/>
+  <w:latentStyles w:defLockedState="0" w:defUIPriority="99" w:defSemiHidden="0" w:defUnhideWhenUsed="0" w:defQFormat="0" w:count="375">
+    <w:lsdException w:name="Normal" w:uiPriority="0" w:qFormat="1"/>
+    <w:lsdException w:name="heading 1" w:uiPriority="9" w:qFormat="1"/>
+    <w:lsdException w:name="heading 2" w:semiHidden="1" w:uiPriority="9" w:unhideWhenUsed="1" w:qFormat="1"/>
+    <w:lsdException w:name="heading 3" w:semiHidden="1" w:uiPriority="9" w:unhideWhenUsed="1" w:qFormat="1"/>
+    <w:lsdException w:name="heading 4" w:semiHidden="1" w:uiPriority="9" w:unhideWhenUsed="1" w:qFormat="1"/>
+    <w:lsdException w:name="heading 5" w:semiHidden="1" w:uiPriority="9" w:unhideWhenUsed="1" w:qFormat="1"/>
+    <w:lsdException w:name="heading 6" w:semiHidden="1" w:uiPriority="9" w:unhideWhenUsed="1" w:qFormat="1"/>
+    <w:lsdException w:name="heading 7" w:semiHidden="1" w:uiPriority="9" w:unhideWhenUsed="1" w:qFormat="1"/>
+    <w:lsdException w:name="heading 8" w:semiHidden="1" w:uiPriority="9" w:unhideWhenUsed="1" w:qFormat="1"/>
+    <w:lsdException w:name="heading 9" w:semiHidden="1" w:uiPriority="9" w:unhideWhenUsed="1" w:qFormat="1"/>
+    <w:lsdException w:name="index 1" w:semiHidden="1" w:unhideWhenUsed="1"/>
+    <w:lsdException w:name="index 2" w:semiHidden="1" w:unhideWhenUsed="1"/>
+    <w:lsdException w:name="index 3" w:semiHidden="1" w:unhideWhenUsed="1"/>
+    <w:lsdException w:name="index 4" w:semiHidden="1" w:unhideWhenUsed="1"/>
+    <w:lsdException w:name="index 5" w:semiHidden="1" w:unhideWhenUsed="1"/>
+    <w:lsdException w:name="index 6" w:semiHidden="1" w:unhideWhenUsed="1"/>
+    <w:lsdException w:name="index 7" w:semiHidden="1" w:unhideWhenUsed="1"/>
+    <w:lsdException w:name="index 8" w:semiHidden="1" w:unhideWhenUsed="1"/>
+    <w:lsdException w:name="index 9" w:semiHidden="1" w:unhideWhenUsed="1"/>
+    <w:lsdException w:name="toc 1" w:semiHidden="1" w:uiPriority="39" w:unhideWhenUsed="1"/>
+    <w:lsdException w:name="toc 2" w:semiHidden="1" w:uiPriority="39" w:unhideWhenUsed="1"/>
+    <w:lsdException w:name="toc 3" w:semiHidden="1" w:uiPriority="39" w:unhideWhenUsed="1"/>
+    <w:lsdException w:name="toc 4" w:semiHidden="1" w:uiPriority="39" w:unhideWhenUsed="1"/>
+    <w:lsdException w:name="toc 5" w:semiHidden="1" w:uiPriority="39" w:unhideWhenUsed="1"/>
+    <w:lsdException w:name="toc 6" w:semiHidden="1" w:uiPriority="39" w:unhideWhenUsed="1"/>
+    <w:lsdException w:name="toc 7" w:semiHidden="1" w:uiPriority="39" w:unhideWhenUsed="1"/>
+    <w:lsdException w:name="toc 8" w:semiHidden="1" w:uiPriority="39" w:unhideWhenUsed="1"/>
+    <w:lsdException w:name="toc 9" w:semiHidden="1" w:uiPriority="39" w:unhideWhenUsed="1"/>
+    <w:lsdException w:name="Normal Indent" w:semiHidden="1" w:unhideWhenUsed="1"/>
+    <w:lsdException w:name="footnote text" w:semiHidden="1" w:unhideWhenUsed="1"/>
+    <w:lsdException w:name="annotation text" w:semiHidden="1" w:unhideWhenUsed="1"/>
+    <w:lsdException w:name="header" w:semiHidden="1" w:unhideWhenUsed="1"/>
+    <w:lsdException w:name="footer" w:semiHidden="1" w:unhideWhenUsed="1"/>
+    <w:lsdException w:name="index heading" w:semiHidden="1" w:unhideWhenUsed="1"/>
+    <w:lsdException w:name="caption" w:semiHidden="1" w:uiPriority="35" w:unhideWhenUsed="1" w:qFormat="1"/>
+    <w:lsdException w:name="table of figures" w:semiHidden="1" w:unhideWhenUsed="1"/>
+    <w:lsdException w:name="envelope address" w:semiHidden="1" w:unhideWhenUsed="1"/>
+    <w:lsdException w:name="envelope return" w:semiHidden="1" w:unhideWhenUsed="1"/>
+    <w:lsdException w:name="footnote reference" w:semiHidden="1" w:unhideWhenUsed="1"/>
+    <w:lsdException w:name="annotation reference" w:semiHidden="1" w:unhideWhenUsed="1"/>
+    <w:lsdException w:name="line number" w:semiHidden="1" w:unhideWhenUsed="1"/>
+    <w:lsdException w:name="page number" w:semiHidden="1" w:unhideWhenUsed="1"/>
+    <w:lsdException w:name="endnote reference" w:semiHidden="1" w:unhideWhenUsed="1"/>
+    <w:lsdException w:name="endnote text" w:semiHidden="1" w:unhideWhenUsed="1"/>
+    <w:lsdException w:name="table of authorities" w:semiHidden="1" w:unhideWhenUsed="1"/>
+    <w:lsdException w:name="macro" w:semiHidden="1" w:unhideWhenUsed="1"/>
+    <w:lsdException w:name="toa heading" w:semiHidden="1" w:unhideWhenUsed="1"/>
+    <w:lsdException w:name="List" w:semiHidden="1" w:unhideWhenUsed="1"/>
+    <w:lsdException w:name="List Bullet" w:semiHidden="1" w:unhideWhenUsed="1"/>
+    <w:lsdException w:name="List Number" w:semiHidden="1" w:unhideWhenUsed="1"/>
+    <w:lsdException w:name="List 2" w:semiHidden="1" w:unhideWhenUsed="1"/>
+    <w:lsdException w:name="List 3" w:semiHidden="1" w:unhideWhenUsed="1"/>
+    <w:lsdException w:name="List 4" w:semiHidden="1" w:unhideWhenUsed="1"/>
+    <w:lsdException w:name="List 5" w:semiHidden="1" w:unhideWhenUsed="1"/>
+    <w:lsdException w:name="List Bullet 2" w:semiHidden="1" w:unhideWhenUsed="1"/>
+    <w:lsdException w:name="List Bullet 3" w:semiHidden="1" w:unhideWhenUsed="1"/>
+    <w:lsdException w:name="List Bullet 4" w:semiHidden="1" w:unhideWhenUsed="1"/>
+    <w:lsdException w:name="List Bullet 5" w:semiHidden="1" w:unhideWhenUsed="1"/>
+    <w:lsdException w:name="List Number 2" w:semiHidden="1" w:unhideWhenUsed="1"/>
+    <w:lsdException w:name="List Number 3" w:semiHidden="1" w:unhideWhenUsed="1"/>
+    <w:lsdException w:name="List Number 4" w:semiHidden="1" w:unhideWhenUsed="1"/>
+    <w:lsdException w:name="List Number 5" w:semiHidden="1" w:unhideWhenUsed="1"/>
+    <w:lsdException w:name="Title" w:uiPriority="10" w:qFormat="1"/>
+    <w:lsdException w:name="Closing" w:semiHidden="1" w:unhideWhenUsed="1"/>
+    <w:lsdException w:name="Signature" w:semiHidden="1" w:unhideWhenUsed="1"/>
+    <w:lsdException w:name="Default Paragraph Font" w:semiHidden="1" w:uiPriority="1" w:unhideWhenUsed="1"/>
+    <w:lsdException w:name="Body Text" w:semiHidden="1" w:unhideWhenUsed="1"/>
+    <w:lsdException w:name="Body Text Indent" w:semiHidden="1" w:unhideWhenUsed="1"/>
+    <w:lsdException w:name="List Continue" w:semiHidden="1" w:unhideWhenUsed="1"/>
+    <w:lsdException w:name="List Continue 2" w:semiHidden="1" w:unhideWhenUsed="1"/>
+    <w:lsdException w:name="List Continue 3" w:semiHidden="1" w:unhideWhenUsed="1"/>
+    <w:lsdException w:name="List Continue 4" w:semiHidden="1" w:unhideWhenUsed="1"/>
+    <w:lsdException w:name="List Continue 5" w:semiHidden="1" w:unhideWhenUsed="1"/>
+    <w:lsdException w:name="Message Header" w:semiHidden="1" w:unhideWhenUsed="1"/>
+    <w:lsdException w:name="Subtitle" w:uiPriority="11" w:qFormat="1"/>
+    <w:lsdException w:name="Salutation" w:semiHidden="1" w:unhideWhenUsed="1"/>
+    <w:lsdException w:name="Date" w:semiHidden="1" w:unhideWhenUsed="1"/>
+    <w:lsdException w:name="Body Text First Indent" w:semiHidden="1" w:unhideWhenUsed="1"/>
+    <w:lsdException w:name="Body Text First Indent 2" w:semiHidden="1" w:unhideWhenUsed="1"/>
+    <w:lsdException w:name="Note Heading" w:semiHidden="1" w:unhideWhenUsed="1"/>
+    <w:lsdException w:name="Body Text 2" w:semiHidden="1" w:unhideWhenUsed="1"/>
+    <w:lsdException w:name="Body Text 3" w:semiHidden="1" w:unhideWhenUsed="1"/>
+    <w:lsdException w:name="Body Text Indent 2" w:semiHidden="1" w:unhideWhenUsed="1"/>
+    <w:lsdException w:name="Body Text Indent 3" w:semiHidden="1" w:unhideWhenUsed="1"/>
+    <w:lsdException w:name="Block Text" w:semiHidden="1" w:unhideWhenUsed="1"/>
+    <w:lsdException w:name="Hyperlink" w:semiHidden="1" w:unhideWhenUsed="1"/>
+    <w:lsdException w:name="FollowedHyperlink" w:semiHidden="1" w:unhideWhenUsed="1"/>
+    <w:lsdException w:name="Strong" w:uiPriority="22" w:qFormat="1"/>
+    <w:lsdException w:name="Emphasis" w:uiPriority="20" w:qFormat="1"/>
+    <w:lsdException w:name="Document Map" w:semiHidden="1" w:unhideWhenUsed="1"/>
+    <w:lsdException w:name="Plain Text" w:semiHidden="1" w:unhideWhenUsed="1"/>
+    <w:lsdException w:name="E-mail Signature" w:semiHidden="1" w:unhideWhenUsed="1"/>
+    <w:lsdException w:name="HTML Top of Form" w:semiHidden="1" w:unhideWhenUsed="1"/>
+    <w:lsdException w:name="HTML Bottom of Form" w:semiHidden="1" w:unhideWhenUsed="1"/>
+    <w:lsdException w:name="Normal (Web)" w:semiHidden="1" w:unhideWhenUsed="1"/>
+    <w:lsdException w:name="HTML Acronym" w:semiHidden="1" w:unhideWhenUsed="1"/>
+    <w:lsdException w:name="HTML Address" w:semiHidden="1" w:unhideWhenUsed="1"/>
+    <w:lsdException w:name="HTML Cite" w:semiHidden="1" w:unhideWhenUsed="1"/>
+    <w:lsdException w:name="HTML Code" w:semiHidden="1" w:unhideWhenUsed="1"/>
+    <w:lsdException w:name="HTML Definition" w:semiHidden="1" w:unhideWhenUsed="1"/>
+    <w:lsdException w:name="HTML Keyboard" w:semiHidden="1" w:unhideWhenUsed="1"/>
+    <w:lsdException w:name="HTML Preformatted" w:semiHidden="1" w:unhideWhenUsed="1"/>
+    <w:lsdException w:name="HTML Sample" w:semiHidden="1" w:unhideWhenUsed="1"/>
+    <w:lsdException w:name="HTML Typewriter" w:semiHidden="1" w:unhideWhenUsed="1"/>
+    <w:lsdException w:name="HTML Variable" w:semiHidden="1" w:unhideWhenUsed="1"/>
+    <w:lsdException w:name="Normal Table" w:semiHidden="1" w:unhideWhenUsed="1"/>
+    <w:lsdException w:name="annotation subject" w:semiHidden="1" w:unhideWhenUsed="1"/>
+    <w:lsdException w:name="No List" w:semiHidden="1" w:unhideWhenUsed="1"/>
+    <w:lsdException w:name="Outline List 1" w:semiHidden="1" w:unhideWhenUsed="1"/>
+    <w:lsdException w:name="Outline List 2" w:semiHidden="1" w:unhideWhenUsed="1"/>
+    <w:lsdException w:name="Outline List 3" w:semiHidden="1" w:unhideWhenUsed="1"/>
+    <w:lsdException w:name="Table Simple 1" w:semiHidden="1" w:unhideWhenUsed="1"/>
+    <w:lsdException w:name="Table Simple 2" w:semiHidden="1" w:unhideWhenUsed="1"/>
+    <w:lsdException w:name="Table Simple 3" w:semiHidden="1" w:unhideWhenUsed="1"/>
+    <w:lsdException w:name="Table Classic 1" w:semiHidden="1" w:unhideWhenUsed="1"/>
+    <w:lsdException w:name="Table Classic 2" w:semiHidden="1" w:unhideWhenUsed="1"/>
+    <w:lsdException w:name="Table Classic 3" w:semiHidden="1" w:unhideWhenUsed="1"/>
+    <w:lsdException w:name="Table Classic 4" w:semiHidden="1" w:unhideWhenUsed="1"/>
+    <w:lsdException w:name="Table Colorful 1" w:semiHidden="1" w:unhideWhenUsed="1"/>
+    <w:lsdException w:name="Table Colorful 2" w:semiHidden="1" w:unhideWhenUsed="1"/>
+    <w:lsdException w:name="Table Colorful 3" w:semiHidden="1" w:unhideWhenUsed="1"/>
+    <w:lsdException w:name="Table Columns 1" w:semiHidden="1" w:unhideWhenUsed="1"/>
+    <w:lsdException w:name="Table Columns 2" w:semiHidden="1" w:unhideWhenUsed="1"/>
+    <w:lsdException w:name="Table Columns 3" w:semiHidden="1" w:unhideWhenUsed="1"/>
+    <w:lsdException w:name="Table Columns 4" w:semiHidden="1" w:unhideWhenUsed="1"/>
+    <w:lsdException w:name="Table Columns 5" w:semiHidden="1" w:unhideWhenUsed="1"/>
+    <w:lsdException w:name="Table Grid 1" w:semiHidden="1" w:unhideWhenUsed="1"/>
+    <w:lsdException w:name="Table Grid 2" w:semiHidden="1" w:unhideWhenUsed="1"/>
+    <w:lsdException w:name="Table Grid 3" w:semiHidden="1" w:unhideWhenUsed="1"/>
+    <w:lsdException w:name="Table Grid 4" w:semiHidden="1" w:unhideWhenUsed="1"/>
+    <w:lsdException w:name="Table Grid 5" w:semiHidden="1" w:unhideWhenUsed="1"/>
+    <w:lsdException w:name="Table Grid 6" w:semiHidden="1" w:unhideWhenUsed="1"/>
+    <w:lsdException w:name="Table Grid 7" w:semiHidden="1" w:unhideWhenUsed="1"/>
+    <w:lsdException w:name="Table Grid 8" w:semiHidden="1" w:unhideWhenUsed="1"/>
+    <w:lsdException w:name="Table List 1" w:semiHidden="1" w:unhideWhenUsed="1"/>
+    <w:lsdException w:name="Table List 2" w:semiHidden="1" w:unhideWhenUsed="1"/>
+    <w:lsdException w:name="Table List 3" w:semiHidden="1" w:unhideWhenUsed="1"/>
+    <w:lsdException w:name="Table List 4" w:semiHidden="1" w:unhideWhenUsed="1"/>
+    <w:lsdException w:name="Table List 5" w:semiHidden="1" w:unhideWhenUsed="1"/>
+    <w:lsdException w:name="Table List 6" w:semiHidden="1" w:unhideWhenUsed="1"/>
+    <w:lsdException w:name="Table List 7" w:semiHidden="1" w:unhideWhenUsed="1"/>
+    <w:lsdException w:name="Table List 8" w:semiHidden="1" w:unhideWhenUsed="1"/>
+    <w:lsdException w:name="Table 3D effects 1" w:semiHidden="1" w:unhideWhenUsed="1"/>
+    <w:lsdException w:name="Table 3D effects 2" w:semiHidden="1" w:unhideWhenUsed="1"/>
+    <w:lsdException w:name="Table 3D effects 3" w:semiHidden="1" w:unhideWhenUsed="1"/>
+    <w:lsdException w:name="Table Contemporary" w:semiHidden="1" w:unhideWhenUsed="1"/>
+    <w:lsdException w:name="Table Elegant" w:semiHidden="1" w:unhideWhenUsed="1"/>
+    <w:lsdException w:name="Table Professional" w:semiHidden="1" w:unhideWhenUsed="1"/>
+    <w:lsdException w:name="Table Subtle 1" w:semiHidden="1" w:unhideWhenUsed="1"/>
+    <w:lsdException w:name="Table Subtle 2" w:semiHidden="1" w:unhideWhenUsed="1"/>
+    <w:lsdException w:name="Table Web 1" w:semiHidden="1" w:unhideWhenUsed="1"/>
+    <w:lsdException w:name="Table Web 2" w:semiHidden="1" w:unhideWhenUsed="1"/>
+    <w:lsdException w:name="Table Web 3" w:semiHidden="1" w:unhideWhenUsed="1"/>
+    <w:lsdException w:name="Balloon Text" w:semiHidden="1" w:unhideWhenUsed="1"/>
+    <w:lsdException w:name="Table Grid" w:uiPriority="59"/>
+    <w:lsdException w:name="Table Theme" w:semiHidden="1" w:unhideWhenUsed="1"/>
+    <w:lsdException w:name="Placeholder Text" w:semiHidden="1"/>
+    <w:lsdException w:name="No Spacing" w:uiPriority="1" w:qFormat="1"/>
+    <w:lsdException w:name="Light Shading" w:uiPriority="60"/>
+    <w:lsdException w:name="Light List" w:uiPriority="61"/>
+    <w:lsdException w:name="Light Grid" w:uiPriority="62"/>
+    <w:lsdException w:name="Medium Shading 1" w:uiPriority="63"/>
+    <w:lsdException w:name="Medium Shading 2" w:uiPriority="64"/>
+    <w:lsdException w:name="Medium List 1" w:uiPriority="65"/>
+    <w:lsdException w:name="Medium List 2" w:uiPriority="66"/>
+    <w:lsdException w:name="Medium Grid 1" w:uiPriority="67"/>
+    <w:lsdException w:name="Medium Grid 2" w:uiPriority="68"/>
+    <w:lsdException w:name="Medium Grid 3" w:uiPriority="69"/>
+    <w:lsdException w:name="Dark List" w:uiPriority="70"/>
+    <w:lsdException w:name="Colorful Shading" w:uiPriority="71"/>
+    <w:lsdException w:name="Colorful List" w:uiPriority="72"/>
+    <w:lsdException w:name="Colorful Grid" w:uiPriority="73"/>
+    <w:lsdException w:name="Light Shading Accent 1" w:uiPriority="60"/>
+    <w:lsdException w:name="Light List Accent 1" w:uiPriority="61"/>
+    <w:lsdException w:name="Light Grid Accent 1" w:uiPriority="62"/>
+    <w:lsdException w:name="Medium Shading 1 Accent 1" w:uiPriority="63"/>
+    <w:lsdException w:name="Medium Shading 2 Accent 1" w:uiPriority="64"/>
+    <w:lsdException w:name="Medium List 1 Accent 1" w:uiPriority="65"/>
+    <w:lsdException w:name="Revision" w:semiHidden="1"/>
+    <w:lsdException w:name="List Paragraph" w:uiPriority="34" w:qFormat="1"/>
+    <w:lsdException w:name="Quote" w:uiPriority="29" w:qFormat="1"/>
+    <w:lsdException w:name="Intense Quote" w:uiPriority="30" w:qFormat="1"/>
+    <w:lsdException w:name="Medium List 2 Accent 1" w:uiPriority="66"/>
+    <w:lsdException w:name="Medium Grid 1 Accent 1" w:uiPriority="67"/>
+    <w:lsdException w:name="Medium Grid 2 Accent 1" w:uiPriority="68"/>
+    <w:lsdException w:name="Medium Grid 3 Accent 1" w:uiPriority="69"/>
+    <w:lsdException w:name="Dark List Accent 1" w:uiPriority="70"/>
+    <w:lsdException w:name="Colorful Shading Accent 1" w:uiPriority="71"/>
+    <w:lsdException w:name="Colorful List Accent 1" w:uiPriority="72"/>
+    <w:lsdException w:name="Colorful Grid Accent 1" w:uiPriority="73"/>
+    <w:lsdException w:name="Light Shading Accent 2" w:uiPriority="60"/>
+    <w:lsdException w:name="Light List Accent 2" w:uiPriority="61"/>
+    <w:lsdException w:name="Light Grid Accent 2" w:uiPriority="62"/>
+    <w:lsdException w:name="Medium Shading 1 Accent 2" w:uiPriority="63"/>
+    <w:lsdException w:name="Medium Shading 2 Accent 2" w:uiPriority="64"/>
+    <w:lsdException w:name="Medium List 1 Accent 2" w:uiPriority="65"/>
+    <w:lsdException w:name="Medium List 2 Accent 2" w:uiPriority="66"/>
+    <w:lsdException w:name="Medium Grid 1 Accent 2" w:uiPriority="67"/>
+    <w:lsdException w:name="Medium Grid 2 Accent 2" w:uiPriority="68"/>
+    <w:lsdException w:name="Medium Grid 3 Accent 2" w:uiPriority="69"/>
+    <w:lsdException w:name="Dark List Accent 2" w:uiPriority="70"/>
+    <w:lsdException w:name="Colorful Shading Accent 2" w:uiPriority="71"/>
+    <w:lsdException w:name="Colorful List Accent 2" w:uiPriority="72"/>
+    <w:lsdException w:name="Colorful Grid Accent 2" w:uiPriority="73"/>
+    <w:lsdException w:name="Light Shading Accent 3" w:uiPriority="60"/>
+    <w:lsdException w:name="Light List Accent 3" w:uiPriority="61"/>
+    <w:lsdException w:name="Light Grid Accent 3" w:uiPriority="62"/>
+    <w:lsdException w:name="Medium Shading 1 Accent 3" w:uiPriority="63"/>
+    <w:lsdException w:name="Medium Shading 2 Accent 3" w:uiPriority="64"/>
+    <w:lsdException w:name="Medium List 1 Accent 3" w:uiPriority="65"/>
+    <w:lsdException w:name="Medium List 2 Accent 3" w:uiPriority="66"/>
+    <w:lsdException w:name="Medium Grid 1 Accent 3" w:uiPriority="67"/>
+    <w:lsdException w:name="Medium Grid 2 Accent 3" w:uiPriority="68"/>
+    <w:lsdException w:name="Medium Grid 3 Accent 3" w:uiPriority="69"/>
+    <w:lsdException w:name="Dark List Accent 3" w:uiPriority="70"/>
+    <w:lsdException w:name="Colorful Shading Accent 3" w:uiPriority="71"/>
+    <w:lsdException w:name="Colorful List Accent 3" w:uiPriority="72"/>
+    <w:lsdException w:name="Colorful Grid Accent 3" w:uiPriority="73"/>
+    <w:lsdException w:name="Light Shading Accent 4" w:uiPriority="60"/>
+    <w:lsdException w:name="Light List Accent 4" w:uiPriority="61"/>
+    <w:lsdException w:name="Light Grid Accent 4" w:uiPriority="62"/>
+    <w:lsdException w:name="Medium Shading 1 Accent 4" w:uiPriority="63"/>
+    <w:lsdException w:name="Medium Shading 2 Accent 4" w:uiPriority="64"/>
+    <w:lsdException w:name="Medium List 1 Accent 4" w:uiPriority="65"/>
+    <w:lsdException w:name="Medium List 2 Accent 4" w:uiPriority="66"/>
+    <w:lsdException w:name="Medium Grid 1 Accent 4" w:uiPriority="67"/>
+    <w:lsdException w:name="Medium Grid 2 Accent 4" w:uiPriority="68"/>
+    <w:lsdException w:name="Medium Grid 3 Accent 4" w:uiPriority="69"/>
+    <w:lsdException w:name="Dark List Accent 4" w:uiPriority="70"/>
+    <w:lsdException w:name="Colorful Shading Accent 4" w:uiPriority="71"/>
+    <w:lsdException w:name="Colorful List Accent 4" w:uiPriority="72"/>
+    <w:lsdException w:name="Colorful Grid Accent 4" w:uiPriority="73"/>
+    <w:lsdException w:name="Light Shading Accent 5" w:uiPriority="60"/>
+    <w:lsdException w:name="Light List Accent 5" w:uiPriority="61"/>
+    <w:lsdException w:name="Light Grid Accent 5" w:uiPriority="62"/>
+    <w:lsdException w:name="Medium Shading 1 Accent 5" w:uiPriority="63"/>
+    <w:lsdException w:name="Medium Shading 2 Accent 5" w:uiPriority="64"/>
+    <w:lsdException w:name="Medium List 1 Accent 5" w:uiPriority="65"/>
+    <w:lsdException w:name="Medium List 2 Accent 5" w:uiPriority="66"/>
+    <w:lsdException w:name="Medium Grid 1 Accent 5" w:uiPriority="67"/>
+    <w:lsdException w:name="Medium Grid 2 Accent 5" w:uiPriority="68"/>
+    <w:lsdException w:name="Medium Grid 3 Accent 5" w:uiPriority="69"/>
+    <w:lsdException w:name="Dark List Accent 5" w:uiPriority="70"/>
+    <w:lsdException w:name="Colorful Shading Accent 5" w:uiPriority="71"/>
+    <w:lsdException w:name="Colorful List Accent 5" w:uiPriority="72"/>
+    <w:lsdException w:name="Colorful Grid Accent 5" w:uiPriority="73"/>
+    <w:lsdException w:name="Light Shading Accent 6" w:uiPriority="60"/>
+    <w:lsdException w:name="Light List Accent 6" w:uiPriority="61"/>
+    <w:lsdException w:name="Light Grid Accent 6" w:uiPriority="62"/>
+    <w:lsdException w:name="Medium Shading 1 Accent 6" w:uiPriority="63"/>
+    <w:lsdException w:name="Medium Shading 2 Accent 6" w:uiPriority="64"/>
+    <w:lsdException w:name="Medium List 1 Accent 6" w:uiPriority="65"/>
+    <w:lsdException w:name="Medium List 2 Accent 6" w:uiPriority="66"/>
+    <w:lsdException w:name="Medium Grid 1 Accent 6" w:uiPriority="67"/>
+    <w:lsdException w:name="Medium Grid 2 Accent 6" w:uiPriority="68"/>
+    <w:lsdException w:name="Medium Grid 3 Accent 6" w:uiPriority="69"/>
+    <w:lsdException w:name="Dark List Accent 6" w:uiPriority="70"/>
+    <w:lsdException w:name="Colorful Shading Accent 6" w:uiPriority="71"/>
+    <w:lsdException w:name="Colorful List Accent 6" w:uiPriority="72"/>
+    <w:lsdException w:name="Colorful Grid Accent 6" w:uiPriority="73"/>
+    <w:lsdException w:name="Subtle Emphasis" w:uiPriority="19" w:qFormat="1"/>
+    <w:lsdException w:name="Intense Emphasis" w:uiPriority="21" w:qFormat="1"/>
+    <w:lsdException w:name="Subtle Reference" w:uiPriority="31" w:qFormat="1"/>
+    <w:lsdException w:name="Intense Reference" w:uiPriority="32" w:qFormat="1"/>
+    <w:lsdException w:name="Book Title" w:uiPriority="33" w:qFormat="1"/>
+    <w:lsdException w:name="Bibliography" w:semiHidden="1" w:uiPriority="37" w:unhideWhenUsed="1"/>
+    <w:lsdException w:name="TOC Heading" w:semiHidden="1" w:uiPriority="39" w:unhideWhenUsed="1" w:qFormat="1"/>
+    <w:lsdException w:name="Plain Table 1" w:uiPriority="41"/>
+    <w:lsdException w:name="Plain Table 2" w:uiPriority="42"/>
+    <w:lsdException w:name="Plain Table 3" w:uiPriority="43"/>
+    <w:lsdException w:name="Plain Table 4" w:uiPriority="44"/>
+    <w:lsdException w:name="Plain Table 5" w:uiPriority="45"/>
+    <w:lsdException w:name="Grid Table Light" w:uiPriority="40"/>
+    <w:lsdException w:name="Grid Table 1 Light" w:uiPriority="46"/>
+    <w:lsdException w:name="Grid Table 2" w:uiPriority="47"/>
+    <w:lsdException w:name="Grid Table 3" w:uiPriority="48"/>
+    <w:lsdException w:name="Grid Table 4" w:uiPriority="49"/>
+    <w:lsdException w:name="Grid Table 5 Dark" w:uiPriority="50"/>
+    <w:lsdException w:name="Grid Table 6 Colorful" w:uiPriority="51"/>
+    <w:lsdException w:name="Grid Table 7 Colorful" w:uiPriority="52"/>
+    <w:lsdException w:name="Grid Table 1 Light Accent 1" w:uiPriority="46"/>
+    <w:lsdException w:name="Grid Table 2 Accent 1" w:uiPriority="47"/>
+    <w:lsdException w:name="Grid Table 3 Accent 1" w:uiPriority="48"/>
+    <w:lsdException w:name="Grid Table 4 Accent 1" w:uiPriority="49"/>
+    <w:lsdException w:name="Grid Table 5 Dark Accent 1" w:uiPriority="50"/>
+    <w:lsdException w:name="Grid Table 6 Colorful Accent 1" w:uiPriority="51"/>
+    <w:lsdException w:name="Grid Table 7 Colorful Accent 1" w:uiPriority="52"/>
+    <w:lsdException w:name="Grid Table 1 Light Accent 2" w:uiPriority="46"/>
+    <w:lsdException w:name="Grid Table 2 Accent 2" w:uiPriority="47"/>
+    <w:lsdException w:name="Grid Table 3 Accent 2" w:uiPriority="48"/>
+    <w:lsdException w:name="Grid Table 4 Accent 2" w:uiPriority="49"/>
+    <w:lsdException w:name="Grid Table 5 Dark Accent 2" w:uiPriority="50"/>
+    <w:lsdException w:name="Grid Table 6 Colorful Accent 2" w:uiPriority="51"/>
+    <w:lsdException w:name="Grid Table 7 Colorful Accent 2" w:uiPriority="52"/>
+    <w:lsdException w:name="Grid Table 1 Light Accent 3" w:uiPriority="46"/>
+    <w:lsdException w:name="Grid Table 2 Accent 3" w:uiPriority="47"/>
+    <w:lsdException w:name="Grid Table 3 Accent 3" w:uiPriority="48"/>
+    <w:lsdException w:name="Grid Table 4 Accent 3" w:uiPriority="49"/>
+    <w:lsdException w:name="Grid Table 5 Dark Accent 3" w:uiPriority="50"/>
+    <w:lsdException w:name="Grid Table 6 Colorful Accent 3" w:uiPriority="51"/>
+    <w:lsdException w:name="Grid Table 7 Colorful Accent 3" w:uiPriority="52"/>
+    <w:lsdException w:name="Grid Table 1 Light Accent 4" w:uiPriority="46"/>
+    <w:lsdException w:name="Grid Table 2 Accent 4" w:uiPriority="47"/>
+    <w:lsdException w:name="Grid Table 3 Accent 4" w:uiPriority="48"/>
+    <w:lsdException w:name="Grid Table 4 Accent 4" w:uiPriority="49"/>
+    <w:lsdException w:name="Grid Table 5 Dark Accent 4" w:uiPriority="50"/>
+    <w:lsdException w:name="Grid Table 6 Colorful Accent 4" w:uiPriority="51"/>
+    <w:lsdException w:name="Grid Table 7 Colorful Accent 4" w:uiPriority="52"/>
+    <w:lsdException w:name="Grid Table 1 Light Accent 5" w:uiPriority="46"/>
+    <w:lsdException w:name="Grid Table 2 Accent 5" w:uiPriority="47"/>
+    <w:lsdException w:name="Grid Table 3 Accent 5" w:uiPriority="48"/>
+    <w:lsdException w:name="Grid Table 4 Accent 5" w:uiPriority="49"/>
+    <w:lsdException w:name="Grid Table 5 Dark Accent 5" w:uiPriority="50"/>
+    <w:lsdException w:name="Grid Table 6 Colorful Accent 5" w:uiPriority="51"/>
+    <w:lsdException w:name="Grid Table 7 Colorful Accent 5" w:uiPriority="52"/>
+    <w:lsdException w:name="Grid Table 1 Light Accent 6" w:uiPriority="46"/>
+    <w:lsdException w:name="Grid Table 2 Accent 6" w:uiPriority="47"/>
+    <w:lsdException w:name="Grid Table 3 Accent 6" w:uiPriority="48"/>
+    <w:lsdException w:name="Grid Table 4 Accent 6" w:uiPriority="49"/>
+    <w:lsdException w:name="Grid Table 5 Dark Accent 6" w:uiPriority="50"/>
+    <w:lsdException w:name="Grid Table 6 Colorful Accent 6" w:uiPriority="51"/>
+    <w:lsdException w:name="Grid Table 7 Colorful Accent 6" w:uiPriority="52"/>
+    <w:lsdException w:name="List Table 1 Light" w:uiPriority="46"/>
+    <w:lsdException w:name="List Table 2" w:uiPriority="47"/>
+    <w:lsdException w:name="List Table 3" w:uiPriority="48"/>
+    <w:lsdException w:name="List Table 4" w:uiPriority="49"/>
+    <w:lsdException w:name="List Table 5 Dark" w:uiPriority="50"/>
+    <w:lsdException w:name="List Table 6 Colorful" w:uiPriority="51"/>
+    <w:lsdException w:name="List Table 7 Colorful" w:uiPriority="52"/>
+    <w:lsdException w:name="List Table 1 Light Accent 1" w:uiPriority="46"/>
+    <w:lsdException w:name="List Table 2 Accent 1" w:uiPriority="47"/>
+    <w:lsdException w:name="List Table 3 Accent 1" w:uiPriority="48"/>
+    <w:lsdException w:name="List Table 4 Accent 1" w:uiPriority="49"/>
+    <w:lsdException w:name="List Table 5 Dark Accent 1" w:uiPriority="50"/>
+    <w:lsdException w:name="List Table 6 Colorful Accent 1" w:uiPriority="51"/>
+    <w:lsdException w:name="List Table 7 Colorful Accent 1" w:uiPriority="52"/>
+    <w:lsdException w:name="List Table 1 Light Accent 2" w:uiPriority="46"/>
+    <w:lsdException w:name="List Table 2 Accent 2" w:uiPriority="47"/>
+    <w:lsdException w:name="List Table 3 Accent 2" w:uiPriority="48"/>
+    <w:lsdException w:name="List Table 4 Accent 2" w:uiPriority="49"/>
+    <w:lsdException w:name="List Table 5 Dark Accent 2" w:uiPriority="50"/>
+    <w:lsdException w:name="List Table 6 Colorful Accent 2" w:uiPriority="51"/>
+    <w:lsdException w:name="List Table 7 Colorful Accent 2" w:uiPriority="52"/>
+    <w:lsdException w:name="List Table 1 Light Accent 3" w:uiPriority="46"/>
+    <w:lsdException w:name="List Table 2 Accent 3" w:uiPriority="47"/>
+    <w:lsdException w:name="List Table 3 Accent 3" w:uiPriority="48"/>
+    <w:lsdException w:name="List Table 4 Accent 3" w:uiPriority="49"/>
+    <w:lsdException w:name="List Table 5 Dark Accent 3" w:uiPriority="50"/>
+    <w:lsdException w:name="List Table 6 Colorful Accent 3" w:uiPriority="51"/>
+    <w:lsdException w:name="List Table 7 Colorful Accent 3" w:uiPriority="52"/>
+    <w:lsdException w:name="List Table 1 Light Accent 4" w:uiPriority="46"/>
+    <w:lsdException w:name="List Table 2 Accent 4" w:uiPriority="47"/>
+    <w:lsdException w:name="List Table 3 Accent 4" w:uiPriority="48"/>
+    <w:lsdException w:name="List Table 4 Accent 4" w:uiPriority="49"/>
+    <w:lsdException w:name="List Table 5 Dark Accent 4" w:uiPriority="50"/>
+    <w:lsdException w:name="List Table 6 Colorful Accent 4" w:uiPriority="51"/>
+    <w:lsdException w:name="List Table 7 Colorful Accent 4" w:uiPriority="52"/>
+    <w:lsdException w:name="List Table 1 Light Accent 5" w:uiPriority="46"/>
+    <w:lsdException w:name="List Table 2 Accent 5" w:uiPriority="47"/>
+    <w:lsdException w:name="List Table 3 Accent 5" w:uiPriority="48"/>
+    <w:lsdException w:name="List Table 4 Accent 5" w:uiPriority="49"/>
+    <w:lsdException w:name="List Table 5 Dark Accent 5" w:uiPriority="50"/>
+    <w:lsdException w:name="List Table 6 Colorful Accent 5" w:uiPriority="51"/>
+    <w:lsdException w:name="List Table 7 Colorful Accent 5" w:uiPriority="52"/>
+    <w:lsdException w:name="List Table 1 Light Accent 6" w:uiPriority="46"/>
+    <w:lsdException w:name="List Table 2 Accent 6" w:uiPriority="47"/>
+    <w:lsdException w:name="List Table 3 Accent 6" w:uiPriority="48"/>
+    <w:lsdException w:name="List Table 4 Accent 6" w:uiPriority="49"/>
+    <w:lsdException w:name="List Table 5 Dark Accent 6" w:uiPriority="50"/>
+    <w:lsdException w:name="List Table 6 Colorful Accent 6" w:uiPriority="51"/>
+    <w:lsdException w:name="List Table 7 Colorful Accent 6" w:uiPriority="52"/>
+    <w:lsdException w:name="Mention" w:semiHidden="1" w:unhideWhenUsed="1"/>
+    <w:lsdException w:name="Smart Hyperlink" w:semiHidden="1" w:unhideWhenUsed="1"/>
+    <w:lsdException w:name="Hashtag" w:semiHidden="1" w:unhideWhenUsed="1"/>
+    <w:lsdException w:name="Unresolved Mention" w:semiHidden="1" w:unhideWhenUsed="1"/>
   </w:latentStyles>
   <w:style w:type="paragraph" w:default="1" w:styleId="Normal">
     <w:name w:val="Normal"/>
@@ -4235,523 +4073,7 @@
   <w:style w:type="character" w:default="1" w:styleId="DefaultParagraphFont">
     <w:name w:val="Default Paragraph Font"/>
     <w:uiPriority w:val="1"/>
-    <w:unhideWhenUsed/>
-  </w:style>
-  <w:style w:type="table" w:default="1" w:styleId="TableNormal">
-    <w:name w:val="Normal Table"/>
-    <w:uiPriority w:val="99"/>
     <w:semiHidden/>
-    <w:unhideWhenUsed/>
-    <w:tblPr>
-      <w:tblInd w:w="0" w:type="dxa"/>
-      <w:tblCellMar>
-        <w:top w:w="0" w:type="dxa"/>
-        <w:left w:w="108" w:type="dxa"/>
-        <w:bottom w:w="0" w:type="dxa"/>
-        <w:right w:w="108" w:type="dxa"/>
-      </w:tblCellMar>
-    </w:tblPr>
-  </w:style>
-  <w:style w:type="numbering" w:default="1" w:styleId="NoList">
-    <w:name w:val="No List"/>
-    <w:uiPriority w:val="99"/>
-    <w:semiHidden/>
-    <w:unhideWhenUsed/>
-  </w:style>
-  <w:style w:type="paragraph" w:styleId="NoSpacing">
-    <w:name w:val="No Spacing"/>
-    <w:aliases w:val="MyTitle"/>
-    <w:uiPriority w:val="1"/>
-    <w:qFormat/>
-    <w:rsid w:val="005B4313"/>
-    <w:pPr>
-      <w:spacing w:after="0" w:line="240" w:lineRule="auto"/>
-      <w:jc w:val="both"/>
-    </w:pPr>
-    <w:rPr>
-      <w:rFonts w:ascii="Times New Roman" w:hAnsi="Times New Roman"/>
-      <w:b/>
-      <w:sz w:val="32"/>
-    </w:rPr>
-  </w:style>
-  <w:style w:type="paragraph" w:styleId="BalloonText">
-    <w:name w:val="Balloon Text"/>
-    <w:basedOn w:val="Normal"/>
-    <w:link w:val="BalloonTextChar"/>
-    <w:uiPriority w:val="99"/>
-    <w:semiHidden/>
-    <w:unhideWhenUsed/>
-    <w:rsid w:val="005B4313"/>
-    <w:pPr>
-      <w:spacing w:after="0" w:line="240" w:lineRule="auto"/>
-    </w:pPr>
-    <w:rPr>
-      <w:rFonts w:ascii="Tahoma" w:hAnsi="Tahoma" w:cs="Tahoma"/>
-      <w:sz w:val="16"/>
-      <w:szCs w:val="16"/>
-    </w:rPr>
-  </w:style>
-  <w:style w:type="character" w:customStyle="1" w:styleId="BalloonTextChar">
-    <w:name w:val="Balloon Text Char"/>
-    <w:basedOn w:val="DefaultParagraphFont"/>
-    <w:link w:val="BalloonText"/>
-    <w:uiPriority w:val="99"/>
-    <w:semiHidden/>
-    <w:rsid w:val="005B4313"/>
-    <w:rPr>
-      <w:rFonts w:ascii="Tahoma" w:hAnsi="Tahoma" w:cs="Tahoma"/>
-      <w:sz w:val="16"/>
-      <w:szCs w:val="16"/>
-    </w:rPr>
-  </w:style>
-  <w:style w:type="character" w:styleId="Hyperlink">
-    <w:name w:val="Hyperlink"/>
-    <w:basedOn w:val="DefaultParagraphFont"/>
-    <w:uiPriority w:val="99"/>
-    <w:semiHidden/>
-    <w:unhideWhenUsed/>
-    <w:rsid w:val="005B4313"/>
-    <w:rPr>
-      <w:color w:val="0000FF"/>
-      <w:u w:val="single"/>
-    </w:rPr>
-  </w:style>
-  <w:style w:type="paragraph" w:styleId="NormalWeb">
-    <w:name w:val="Normal (Web)"/>
-    <w:basedOn w:val="Normal"/>
-    <w:uiPriority w:val="99"/>
-    <w:unhideWhenUsed/>
-    <w:rsid w:val="00455CD7"/>
-    <w:pPr>
-      <w:spacing w:before="100" w:beforeAutospacing="1" w:after="100" w:afterAutospacing="1" w:line="240" w:lineRule="auto"/>
-    </w:pPr>
-    <w:rPr>
-      <w:rFonts w:eastAsia="Times New Roman" w:cs="Times New Roman"/>
-      <w:sz w:val="24"/>
-      <w:szCs w:val="24"/>
-    </w:rPr>
-  </w:style>
-  <w:style w:type="character" w:customStyle="1" w:styleId="Heading3Char">
-    <w:name w:val="Heading 3 Char"/>
-    <w:basedOn w:val="DefaultParagraphFont"/>
-    <w:link w:val="Heading3"/>
-    <w:uiPriority w:val="9"/>
-    <w:rsid w:val="00455CD7"/>
-    <w:rPr>
-      <w:rFonts w:ascii="Times New Roman" w:eastAsia="Times New Roman" w:hAnsi="Times New Roman" w:cs="Times New Roman"/>
-      <w:b/>
-      <w:bCs/>
-      <w:sz w:val="27"/>
-      <w:szCs w:val="27"/>
-    </w:rPr>
-  </w:style>
-  <w:style w:type="character" w:customStyle="1" w:styleId="mw-headline">
-    <w:name w:val="mw-headline"/>
-    <w:basedOn w:val="DefaultParagraphFont"/>
-    <w:rsid w:val="00455CD7"/>
-  </w:style>
-  <w:style w:type="character" w:styleId="HTMLCode">
-    <w:name w:val="HTML Code"/>
-    <w:basedOn w:val="DefaultParagraphFont"/>
-    <w:uiPriority w:val="99"/>
-    <w:semiHidden/>
-    <w:unhideWhenUsed/>
-    <w:rsid w:val="00455CD7"/>
-    <w:rPr>
-      <w:rFonts w:ascii="Courier New" w:eastAsia="Times New Roman" w:hAnsi="Courier New" w:cs="Courier New"/>
-      <w:sz w:val="20"/>
-      <w:szCs w:val="20"/>
-    </w:rPr>
-  </w:style>
-  <w:style w:type="paragraph" w:styleId="Header">
-    <w:name w:val="header"/>
-    <w:basedOn w:val="Normal"/>
-    <w:link w:val="HeaderChar"/>
-    <w:uiPriority w:val="99"/>
-    <w:unhideWhenUsed/>
-    <w:rsid w:val="00AD336D"/>
-    <w:pPr>
-      <w:tabs>
-        <w:tab w:val="center" w:pos="4680"/>
-        <w:tab w:val="right" w:pos="9360"/>
-      </w:tabs>
-      <w:spacing w:after="0" w:line="240" w:lineRule="auto"/>
-    </w:pPr>
-  </w:style>
-  <w:style w:type="character" w:customStyle="1" w:styleId="HeaderChar">
-    <w:name w:val="Header Char"/>
-    <w:basedOn w:val="DefaultParagraphFont"/>
-    <w:link w:val="Header"/>
-    <w:uiPriority w:val="99"/>
-    <w:rsid w:val="00AD336D"/>
-    <w:rPr>
-      <w:rFonts w:ascii="Times New Roman" w:hAnsi="Times New Roman"/>
-      <w:sz w:val="28"/>
-    </w:rPr>
-  </w:style>
-  <w:style w:type="paragraph" w:styleId="Footer">
-    <w:name w:val="footer"/>
-    <w:basedOn w:val="Normal"/>
-    <w:link w:val="FooterChar"/>
-    <w:uiPriority w:val="99"/>
-    <w:unhideWhenUsed/>
-    <w:rsid w:val="00AD336D"/>
-    <w:pPr>
-      <w:tabs>
-        <w:tab w:val="center" w:pos="4680"/>
-        <w:tab w:val="right" w:pos="9360"/>
-      </w:tabs>
-      <w:spacing w:after="0" w:line="240" w:lineRule="auto"/>
-    </w:pPr>
-  </w:style>
-  <w:style w:type="character" w:customStyle="1" w:styleId="FooterChar">
-    <w:name w:val="Footer Char"/>
-    <w:basedOn w:val="DefaultParagraphFont"/>
-    <w:link w:val="Footer"/>
-    <w:uiPriority w:val="99"/>
-    <w:rsid w:val="00AD336D"/>
-    <w:rPr>
-      <w:rFonts w:ascii="Times New Roman" w:hAnsi="Times New Roman"/>
-      <w:sz w:val="28"/>
-    </w:rPr>
-  </w:style>
-  <w:style w:type="character" w:customStyle="1" w:styleId="Heading2Char">
-    <w:name w:val="Heading 2 Char"/>
-    <w:basedOn w:val="DefaultParagraphFont"/>
-    <w:link w:val="Heading2"/>
-    <w:uiPriority w:val="9"/>
-    <w:rsid w:val="00AD336D"/>
-    <w:rPr>
-      <w:rFonts w:asciiTheme="majorHAnsi" w:eastAsiaTheme="majorEastAsia" w:hAnsiTheme="majorHAnsi" w:cstheme="majorBidi"/>
-      <w:b/>
-      <w:bCs/>
-      <w:color w:val="4F81BD" w:themeColor="accent1"/>
-      <w:sz w:val="26"/>
-      <w:szCs w:val="26"/>
-    </w:rPr>
-  </w:style>
-  <w:style w:type="paragraph" w:styleId="HTMLPreformatted">
-    <w:name w:val="HTML Preformatted"/>
-    <w:basedOn w:val="Normal"/>
-    <w:link w:val="HTMLPreformattedChar"/>
-    <w:uiPriority w:val="99"/>
-    <w:semiHidden/>
-    <w:unhideWhenUsed/>
-    <w:rsid w:val="00121B5D"/>
-    <w:pPr>
-      <w:tabs>
-        <w:tab w:val="left" w:pos="916"/>
-        <w:tab w:val="left" w:pos="1832"/>
-        <w:tab w:val="left" w:pos="2748"/>
-        <w:tab w:val="left" w:pos="3664"/>
-        <w:tab w:val="left" w:pos="4580"/>
-        <w:tab w:val="left" w:pos="5496"/>
-        <w:tab w:val="left" w:pos="6412"/>
-        <w:tab w:val="left" w:pos="7328"/>
-        <w:tab w:val="left" w:pos="8244"/>
-        <w:tab w:val="left" w:pos="9160"/>
-        <w:tab w:val="left" w:pos="10076"/>
-        <w:tab w:val="left" w:pos="10992"/>
-        <w:tab w:val="left" w:pos="11908"/>
-        <w:tab w:val="left" w:pos="12824"/>
-        <w:tab w:val="left" w:pos="13740"/>
-        <w:tab w:val="left" w:pos="14656"/>
-      </w:tabs>
-      <w:spacing w:after="0" w:line="240" w:lineRule="auto"/>
-    </w:pPr>
-    <w:rPr>
-      <w:rFonts w:ascii="Courier New" w:eastAsia="Times New Roman" w:hAnsi="Courier New" w:cs="Courier New"/>
-      <w:sz w:val="20"/>
-      <w:szCs w:val="20"/>
-    </w:rPr>
-  </w:style>
-  <w:style w:type="character" w:customStyle="1" w:styleId="HTMLPreformattedChar">
-    <w:name w:val="HTML Preformatted Char"/>
-    <w:basedOn w:val="DefaultParagraphFont"/>
-    <w:link w:val="HTMLPreformatted"/>
-    <w:uiPriority w:val="99"/>
-    <w:semiHidden/>
-    <w:rsid w:val="00121B5D"/>
-    <w:rPr>
-      <w:rFonts w:ascii="Courier New" w:eastAsia="Times New Roman" w:hAnsi="Courier New" w:cs="Courier New"/>
-      <w:sz w:val="20"/>
-      <w:szCs w:val="20"/>
-    </w:rPr>
-  </w:style>
-  <w:style w:type="character" w:customStyle="1" w:styleId="k">
-    <w:name w:val="k"/>
-    <w:basedOn w:val="DefaultParagraphFont"/>
-    <w:rsid w:val="00121B5D"/>
-  </w:style>
-  <w:style w:type="character" w:customStyle="1" w:styleId="s">
-    <w:name w:val="s"/>
-    <w:basedOn w:val="DefaultParagraphFont"/>
-    <w:rsid w:val="00121B5D"/>
-  </w:style>
-  <w:style w:type="character" w:customStyle="1" w:styleId="p">
-    <w:name w:val="p"/>
-    <w:basedOn w:val="DefaultParagraphFont"/>
-    <w:rsid w:val="00121B5D"/>
-  </w:style>
-  <w:style w:type="character" w:customStyle="1" w:styleId="ch">
-    <w:name w:val="ch"/>
-    <w:basedOn w:val="DefaultParagraphFont"/>
-    <w:rsid w:val="00121B5D"/>
-  </w:style>
-  <w:style w:type="character" w:customStyle="1" w:styleId="nn">
-    <w:name w:val="nn"/>
-    <w:basedOn w:val="DefaultParagraphFont"/>
-    <w:rsid w:val="00121B5D"/>
-  </w:style>
-  <w:style w:type="character" w:customStyle="1" w:styleId="nv">
-    <w:name w:val="nv"/>
-    <w:basedOn w:val="DefaultParagraphFont"/>
-    <w:rsid w:val="00121B5D"/>
-  </w:style>
-  <w:style w:type="character" w:customStyle="1" w:styleId="o">
-    <w:name w:val="o"/>
-    <w:basedOn w:val="DefaultParagraphFont"/>
-    <w:rsid w:val="00121B5D"/>
-  </w:style>
-  <w:style w:type="character" w:customStyle="1" w:styleId="nb">
-    <w:name w:val="nb"/>
-    <w:basedOn w:val="DefaultParagraphFont"/>
-    <w:rsid w:val="00121B5D"/>
-  </w:style>
-  <w:style w:type="character" w:customStyle="1" w:styleId="bp">
-    <w:name w:val="bp"/>
-    <w:basedOn w:val="DefaultParagraphFont"/>
-    <w:rsid w:val="00121B5D"/>
-  </w:style>
-  <w:style w:type="character" w:customStyle="1" w:styleId="n">
-    <w:name w:val="n"/>
-    <w:basedOn w:val="DefaultParagraphFont"/>
-    <w:rsid w:val="00121B5D"/>
-  </w:style>
-  <w:style w:type="character" w:customStyle="1" w:styleId="mi">
-    <w:name w:val="mi"/>
-    <w:basedOn w:val="DefaultParagraphFont"/>
-    <w:rsid w:val="00121B5D"/>
-  </w:style>
-  <w:style w:type="character" w:customStyle="1" w:styleId="s1">
-    <w:name w:val="s1"/>
-    <w:basedOn w:val="DefaultParagraphFont"/>
-    <w:rsid w:val="00121B5D"/>
-  </w:style>
-</w:styles>
-</file>
-
-<file path=word/stylesWithEffects.xml><?xml version="1.0" encoding="utf-8"?>
-<w:styles xmlns:wpc="http://schemas.microsoft.com/office/word/2010/wordprocessingCanvas" xmlns:mc="http://schemas.openxmlformats.org/markup-compatibility/2006" xmlns:o="urn:schemas-microsoft-com:office:office" xmlns:r="http://schemas.openxmlformats.org/officeDocument/2006/relationships" xmlns:m="http://schemas.openxmlformats.org/officeDocument/2006/math" xmlns:v="urn:schemas-microsoft-com:vml" xmlns:wp14="http://schemas.microsoft.com/office/word/2010/wordprocessingDrawing" xmlns:wp="http://schemas.openxmlformats.org/drawingml/2006/wordprocessingDrawing" xmlns:w10="urn:schemas-microsoft-com:office:word" xmlns:w="http://schemas.openxmlformats.org/wordprocessingml/2006/main" xmlns:w14="http://schemas.microsoft.com/office/word/2010/wordml" xmlns:wpg="http://schemas.microsoft.com/office/word/2010/wordprocessingGroup" xmlns:wpi="http://schemas.microsoft.com/office/word/2010/wordprocessingInk" xmlns:wne="http://schemas.microsoft.com/office/word/2006/wordml" xmlns:wps="http://schemas.microsoft.com/office/word/2010/wordprocessingShape" mc:Ignorable="w14 wp14">
-  <w:docDefaults>
-    <w:rPrDefault>
-      <w:rPr>
-        <w:rFonts w:asciiTheme="minorHAnsi" w:eastAsiaTheme="minorHAnsi" w:hAnsiTheme="minorHAnsi" w:cstheme="minorBidi"/>
-        <w:sz w:val="22"/>
-        <w:szCs w:val="22"/>
-        <w:lang w:val="en-US" w:eastAsia="en-US" w:bidi="ar-SA"/>
-      </w:rPr>
-    </w:rPrDefault>
-    <w:pPrDefault>
-      <w:pPr>
-        <w:spacing w:after="200" w:line="276" w:lineRule="auto"/>
-      </w:pPr>
-    </w:pPrDefault>
-  </w:docDefaults>
-  <w:latentStyles w:defLockedState="0" w:defUIPriority="99" w:defSemiHidden="1" w:defUnhideWhenUsed="1" w:defQFormat="0" w:count="267">
-    <w:lsdException w:name="Normal" w:semiHidden="0" w:uiPriority="0" w:unhideWhenUsed="0" w:qFormat="1"/>
-    <w:lsdException w:name="heading 1" w:semiHidden="0" w:uiPriority="9" w:unhideWhenUsed="0" w:qFormat="1"/>
-    <w:lsdException w:name="heading 2" w:uiPriority="9" w:qFormat="1"/>
-    <w:lsdException w:name="heading 3" w:uiPriority="9" w:qFormat="1"/>
-    <w:lsdException w:name="heading 4" w:uiPriority="9" w:qFormat="1"/>
-    <w:lsdException w:name="heading 5" w:uiPriority="9" w:qFormat="1"/>
-    <w:lsdException w:name="heading 6" w:uiPriority="9" w:qFormat="1"/>
-    <w:lsdException w:name="heading 7" w:uiPriority="9" w:qFormat="1"/>
-    <w:lsdException w:name="heading 8" w:uiPriority="9" w:qFormat="1"/>
-    <w:lsdException w:name="heading 9" w:uiPriority="9" w:qFormat="1"/>
-    <w:lsdException w:name="toc 1" w:uiPriority="39"/>
-    <w:lsdException w:name="toc 2" w:uiPriority="39"/>
-    <w:lsdException w:name="toc 3" w:uiPriority="39"/>
-    <w:lsdException w:name="toc 4" w:uiPriority="39"/>
-    <w:lsdException w:name="toc 5" w:uiPriority="39"/>
-    <w:lsdException w:name="toc 6" w:uiPriority="39"/>
-    <w:lsdException w:name="toc 7" w:uiPriority="39"/>
-    <w:lsdException w:name="toc 8" w:uiPriority="39"/>
-    <w:lsdException w:name="toc 9" w:uiPriority="39"/>
-    <w:lsdException w:name="caption" w:uiPriority="35" w:qFormat="1"/>
-    <w:lsdException w:name="Title" w:semiHidden="0" w:uiPriority="10" w:unhideWhenUsed="0" w:qFormat="1"/>
-    <w:lsdException w:name="Default Paragraph Font" w:uiPriority="1"/>
-    <w:lsdException w:name="Subtitle" w:semiHidden="0" w:uiPriority="11" w:unhideWhenUsed="0" w:qFormat="1"/>
-    <w:lsdException w:name="Strong" w:semiHidden="0" w:uiPriority="22" w:unhideWhenUsed="0" w:qFormat="1"/>
-    <w:lsdException w:name="Emphasis" w:semiHidden="0" w:uiPriority="20" w:unhideWhenUsed="0" w:qFormat="1"/>
-    <w:lsdException w:name="Table Grid" w:semiHidden="0" w:uiPriority="59" w:unhideWhenUsed="0"/>
-    <w:lsdException w:name="Placeholder Text" w:unhideWhenUsed="0"/>
-    <w:lsdException w:name="No Spacing" w:semiHidden="0" w:uiPriority="1" w:unhideWhenUsed="0" w:qFormat="1"/>
-    <w:lsdException w:name="Light Shading" w:semiHidden="0" w:uiPriority="60" w:unhideWhenUsed="0"/>
-    <w:lsdException w:name="Light List" w:semiHidden="0" w:uiPriority="61" w:unhideWhenUsed="0"/>
-    <w:lsdException w:name="Light Grid" w:semiHidden="0" w:uiPriority="62" w:unhideWhenUsed="0"/>
-    <w:lsdException w:name="Medium Shading 1" w:semiHidden="0" w:uiPriority="63" w:unhideWhenUsed="0"/>
-    <w:lsdException w:name="Medium Shading 2" w:semiHidden="0" w:uiPriority="64" w:unhideWhenUsed="0"/>
-    <w:lsdException w:name="Medium List 1" w:semiHidden="0" w:uiPriority="65" w:unhideWhenUsed="0"/>
-    <w:lsdException w:name="Medium List 2" w:semiHidden="0" w:uiPriority="66" w:unhideWhenUsed="0"/>
-    <w:lsdException w:name="Medium Grid 1" w:semiHidden="0" w:uiPriority="67" w:unhideWhenUsed="0"/>
-    <w:lsdException w:name="Medium Grid 2" w:semiHidden="0" w:uiPriority="68" w:unhideWhenUsed="0"/>
-    <w:lsdException w:name="Medium Grid 3" w:semiHidden="0" w:uiPriority="69" w:unhideWhenUsed="0"/>
-    <w:lsdException w:name="Dark List" w:semiHidden="0" w:uiPriority="70" w:unhideWhenUsed="0"/>
-    <w:lsdException w:name="Colorful Shading" w:semiHidden="0" w:uiPriority="71" w:unhideWhenUsed="0"/>
-    <w:lsdException w:name="Colorful List" w:semiHidden="0" w:uiPriority="72" w:unhideWhenUsed="0"/>
-    <w:lsdException w:name="Colorful Grid" w:semiHidden="0" w:uiPriority="73" w:unhideWhenUsed="0"/>
-    <w:lsdException w:name="Light Shading Accent 1" w:semiHidden="0" w:uiPriority="60" w:unhideWhenUsed="0"/>
-    <w:lsdException w:name="Light List Accent 1" w:semiHidden="0" w:uiPriority="61" w:unhideWhenUsed="0"/>
-    <w:lsdException w:name="Light Grid Accent 1" w:semiHidden="0" w:uiPriority="62" w:unhideWhenUsed="0"/>
-    <w:lsdException w:name="Medium Shading 1 Accent 1" w:semiHidden="0" w:uiPriority="63" w:unhideWhenUsed="0"/>
-    <w:lsdException w:name="Medium Shading 2 Accent 1" w:semiHidden="0" w:uiPriority="64" w:unhideWhenUsed="0"/>
-    <w:lsdException w:name="Medium List 1 Accent 1" w:semiHidden="0" w:uiPriority="65" w:unhideWhenUsed="0"/>
-    <w:lsdException w:name="Revision" w:unhideWhenUsed="0"/>
-    <w:lsdException w:name="List Paragraph" w:semiHidden="0" w:uiPriority="34" w:unhideWhenUsed="0" w:qFormat="1"/>
-    <w:lsdException w:name="Quote" w:semiHidden="0" w:uiPriority="29" w:unhideWhenUsed="0" w:qFormat="1"/>
-    <w:lsdException w:name="Intense Quote" w:semiHidden="0" w:uiPriority="30" w:unhideWhenUsed="0" w:qFormat="1"/>
-    <w:lsdException w:name="Medium List 2 Accent 1" w:semiHidden="0" w:uiPriority="66" w:unhideWhenUsed="0"/>
-    <w:lsdException w:name="Medium Grid 1 Accent 1" w:semiHidden="0" w:uiPriority="67" w:unhideWhenUsed="0"/>
-    <w:lsdException w:name="Medium Grid 2 Accent 1" w:semiHidden="0" w:uiPriority="68" w:unhideWhenUsed="0"/>
-    <w:lsdException w:name="Medium Grid 3 Accent 1" w:semiHidden="0" w:uiPriority="69" w:unhideWhenUsed="0"/>
-    <w:lsdException w:name="Dark List Accent 1" w:semiHidden="0" w:uiPriority="70" w:unhideWhenUsed="0"/>
-    <w:lsdException w:name="Colorful Shading Accent 1" w:semiHidden="0" w:uiPriority="71" w:unhideWhenUsed="0"/>
-    <w:lsdException w:name="Colorful List Accent 1" w:semiHidden="0" w:uiPriority="72" w:unhideWhenUsed="0"/>
-    <w:lsdException w:name="Colorful Grid Accent 1" w:semiHidden="0" w:uiPriority="73" w:unhideWhenUsed="0"/>
-    <w:lsdException w:name="Light Shading Accent 2" w:semiHidden="0" w:uiPriority="60" w:unhideWhenUsed="0"/>
-    <w:lsdException w:name="Light List Accent 2" w:semiHidden="0" w:uiPriority="61" w:unhideWhenUsed="0"/>
-    <w:lsdException w:name="Light Grid Accent 2" w:semiHidden="0" w:uiPriority="62" w:unhideWhenUsed="0"/>
-    <w:lsdException w:name="Medium Shading 1 Accent 2" w:semiHidden="0" w:uiPriority="63" w:unhideWhenUsed="0"/>
-    <w:lsdException w:name="Medium Shading 2 Accent 2" w:semiHidden="0" w:uiPriority="64" w:unhideWhenUsed="0"/>
-    <w:lsdException w:name="Medium List 1 Accent 2" w:semiHidden="0" w:uiPriority="65" w:unhideWhenUsed="0"/>
-    <w:lsdException w:name="Medium List 2 Accent 2" w:semiHidden="0" w:uiPriority="66" w:unhideWhenUsed="0"/>
-    <w:lsdException w:name="Medium Grid 1 Accent 2" w:semiHidden="0" w:uiPriority="67" w:unhideWhenUsed="0"/>
-    <w:lsdException w:name="Medium Grid 2 Accent 2" w:semiHidden="0" w:uiPriority="68" w:unhideWhenUsed="0"/>
-    <w:lsdException w:name="Medium Grid 3 Accent 2" w:semiHidden="0" w:uiPriority="69" w:unhideWhenUsed="0"/>
-    <w:lsdException w:name="Dark List Accent 2" w:semiHidden="0" w:uiPriority="70" w:unhideWhenUsed="0"/>
-    <w:lsdException w:name="Colorful Shading Accent 2" w:semiHidden="0" w:uiPriority="71" w:unhideWhenUsed="0"/>
-    <w:lsdException w:name="Colorful List Accent 2" w:semiHidden="0" w:uiPriority="72" w:unhideWhenUsed="0"/>
-    <w:lsdException w:name="Colorful Grid Accent 2" w:semiHidden="0" w:uiPriority="73" w:unhideWhenUsed="0"/>
-    <w:lsdException w:name="Light Shading Accent 3" w:semiHidden="0" w:uiPriority="60" w:unhideWhenUsed="0"/>
-    <w:lsdException w:name="Light List Accent 3" w:semiHidden="0" w:uiPriority="61" w:unhideWhenUsed="0"/>
-    <w:lsdException w:name="Light Grid Accent 3" w:semiHidden="0" w:uiPriority="62" w:unhideWhenUsed="0"/>
-    <w:lsdException w:name="Medium Shading 1 Accent 3" w:semiHidden="0" w:uiPriority="63" w:unhideWhenUsed="0"/>
-    <w:lsdException w:name="Medium Shading 2 Accent 3" w:semiHidden="0" w:uiPriority="64" w:unhideWhenUsed="0"/>
-    <w:lsdException w:name="Medium List 1 Accent 3" w:semiHidden="0" w:uiPriority="65" w:unhideWhenUsed="0"/>
-    <w:lsdException w:name="Medium List 2 Accent 3" w:semiHidden="0" w:uiPriority="66" w:unhideWhenUsed="0"/>
-    <w:lsdException w:name="Medium Grid 1 Accent 3" w:semiHidden="0" w:uiPriority="67" w:unhideWhenUsed="0"/>
-    <w:lsdException w:name="Medium Grid 2 Accent 3" w:semiHidden="0" w:uiPriority="68" w:unhideWhenUsed="0"/>
-    <w:lsdException w:name="Medium Grid 3 Accent 3" w:semiHidden="0" w:uiPriority="69" w:unhideWhenUsed="0"/>
-    <w:lsdException w:name="Dark List Accent 3" w:semiHidden="0" w:uiPriority="70" w:unhideWhenUsed="0"/>
-    <w:lsdException w:name="Colorful Shading Accent 3" w:semiHidden="0" w:uiPriority="71" w:unhideWhenUsed="0"/>
-    <w:lsdException w:name="Colorful List Accent 3" w:semiHidden="0" w:uiPriority="72" w:unhideWhenUsed="0"/>
-    <w:lsdException w:name="Colorful Grid Accent 3" w:semiHidden="0" w:uiPriority="73" w:unhideWhenUsed="0"/>
-    <w:lsdException w:name="Light Shading Accent 4" w:semiHidden="0" w:uiPriority="60" w:unhideWhenUsed="0"/>
-    <w:lsdException w:name="Light List Accent 4" w:semiHidden="0" w:uiPriority="61" w:unhideWhenUsed="0"/>
-    <w:lsdException w:name="Light Grid Accent 4" w:semiHidden="0" w:uiPriority="62" w:unhideWhenUsed="0"/>
-    <w:lsdException w:name="Medium Shading 1 Accent 4" w:semiHidden="0" w:uiPriority="63" w:unhideWhenUsed="0"/>
-    <w:lsdException w:name="Medium Shading 2 Accent 4" w:semiHidden="0" w:uiPriority="64" w:unhideWhenUsed="0"/>
-    <w:lsdException w:name="Medium List 1 Accent 4" w:semiHidden="0" w:uiPriority="65" w:unhideWhenUsed="0"/>
-    <w:lsdException w:name="Medium List 2 Accent 4" w:semiHidden="0" w:uiPriority="66" w:unhideWhenUsed="0"/>
-    <w:lsdException w:name="Medium Grid 1 Accent 4" w:semiHidden="0" w:uiPriority="67" w:unhideWhenUsed="0"/>
-    <w:lsdException w:name="Medium Grid 2 Accent 4" w:semiHidden="0" w:uiPriority="68" w:unhideWhenUsed="0"/>
-    <w:lsdException w:name="Medium Grid 3 Accent 4" w:semiHidden="0" w:uiPriority="69" w:unhideWhenUsed="0"/>
-    <w:lsdException w:name="Dark List Accent 4" w:semiHidden="0" w:uiPriority="70" w:unhideWhenUsed="0"/>
-    <w:lsdException w:name="Colorful Shading Accent 4" w:semiHidden="0" w:uiPriority="71" w:unhideWhenUsed="0"/>
-    <w:lsdException w:name="Colorful List Accent 4" w:semiHidden="0" w:uiPriority="72" w:unhideWhenUsed="0"/>
-    <w:lsdException w:name="Colorful Grid Accent 4" w:semiHidden="0" w:uiPriority="73" w:unhideWhenUsed="0"/>
-    <w:lsdException w:name="Light Shading Accent 5" w:semiHidden="0" w:uiPriority="60" w:unhideWhenUsed="0"/>
-    <w:lsdException w:name="Light List Accent 5" w:semiHidden="0" w:uiPriority="61" w:unhideWhenUsed="0"/>
-    <w:lsdException w:name="Light Grid Accent 5" w:semiHidden="0" w:uiPriority="62" w:unhideWhenUsed="0"/>
-    <w:lsdException w:name="Medium Shading 1 Accent 5" w:semiHidden="0" w:uiPriority="63" w:unhideWhenUsed="0"/>
-    <w:lsdException w:name="Medium Shading 2 Accent 5" w:semiHidden="0" w:uiPriority="64" w:unhideWhenUsed="0"/>
-    <w:lsdException w:name="Medium List 1 Accent 5" w:semiHidden="0" w:uiPriority="65" w:unhideWhenUsed="0"/>
-    <w:lsdException w:name="Medium List 2 Accent 5" w:semiHidden="0" w:uiPriority="66" w:unhideWhenUsed="0"/>
-    <w:lsdException w:name="Medium Grid 1 Accent 5" w:semiHidden="0" w:uiPriority="67" w:unhideWhenUsed="0"/>
-    <w:lsdException w:name="Medium Grid 2 Accent 5" w:semiHidden="0" w:uiPriority="68" w:unhideWhenUsed="0"/>
-    <w:lsdException w:name="Medium Grid 3 Accent 5" w:semiHidden="0" w:uiPriority="69" w:unhideWhenUsed="0"/>
-    <w:lsdException w:name="Dark List Accent 5" w:semiHidden="0" w:uiPriority="70" w:unhideWhenUsed="0"/>
-    <w:lsdException w:name="Colorful Shading Accent 5" w:semiHidden="0" w:uiPriority="71" w:unhideWhenUsed="0"/>
-    <w:lsdException w:name="Colorful List Accent 5" w:semiHidden="0" w:uiPriority="72" w:unhideWhenUsed="0"/>
-    <w:lsdException w:name="Colorful Grid Accent 5" w:semiHidden="0" w:uiPriority="73" w:unhideWhenUsed="0"/>
-    <w:lsdException w:name="Light Shading Accent 6" w:semiHidden="0" w:uiPriority="60" w:unhideWhenUsed="0"/>
-    <w:lsdException w:name="Light List Accent 6" w:semiHidden="0" w:uiPriority="61" w:unhideWhenUsed="0"/>
-    <w:lsdException w:name="Light Grid Accent 6" w:semiHidden="0" w:uiPriority="62" w:unhideWhenUsed="0"/>
-    <w:lsdException w:name="Medium Shading 1 Accent 6" w:semiHidden="0" w:uiPriority="63" w:unhideWhenUsed="0"/>
-    <w:lsdException w:name="Medium Shading 2 Accent 6" w:semiHidden="0" w:uiPriority="64" w:unhideWhenUsed="0"/>
-    <w:lsdException w:name="Medium List 1 Accent 6" w:semiHidden="0" w:uiPriority="65" w:unhideWhenUsed="0"/>
-    <w:lsdException w:name="Medium List 2 Accent 6" w:semiHidden="0" w:uiPriority="66" w:unhideWhenUsed="0"/>
-    <w:lsdException w:name="Medium Grid 1 Accent 6" w:semiHidden="0" w:uiPriority="67" w:unhideWhenUsed="0"/>
-    <w:lsdException w:name="Medium Grid 2 Accent 6" w:semiHidden="0" w:uiPriority="68" w:unhideWhenUsed="0"/>
-    <w:lsdException w:name="Medium Grid 3 Accent 6" w:semiHidden="0" w:uiPriority="69" w:unhideWhenUsed="0"/>
-    <w:lsdException w:name="Dark List Accent 6" w:semiHidden="0" w:uiPriority="70" w:unhideWhenUsed="0"/>
-    <w:lsdException w:name="Colorful Shading Accent 6" w:semiHidden="0" w:uiPriority="71" w:unhideWhenUsed="0"/>
-    <w:lsdException w:name="Colorful List Accent 6" w:semiHidden="0" w:uiPriority="72" w:unhideWhenUsed="0"/>
-    <w:lsdException w:name="Colorful Grid Accent 6" w:semiHidden="0" w:uiPriority="73" w:unhideWhenUsed="0"/>
-    <w:lsdException w:name="Subtle Emphasis" w:semiHidden="0" w:uiPriority="19" w:unhideWhenUsed="0" w:qFormat="1"/>
-    <w:lsdException w:name="Intense Emphasis" w:semiHidden="0" w:uiPriority="21" w:unhideWhenUsed="0" w:qFormat="1"/>
-    <w:lsdException w:name="Subtle Reference" w:semiHidden="0" w:uiPriority="31" w:unhideWhenUsed="0" w:qFormat="1"/>
-    <w:lsdException w:name="Intense Reference" w:semiHidden="0" w:uiPriority="32" w:unhideWhenUsed="0" w:qFormat="1"/>
-    <w:lsdException w:name="Book Title" w:semiHidden="0" w:uiPriority="33" w:unhideWhenUsed="0" w:qFormat="1"/>
-    <w:lsdException w:name="Bibliography" w:uiPriority="37"/>
-    <w:lsdException w:name="TOC Heading" w:uiPriority="39" w:qFormat="1"/>
-  </w:latentStyles>
-  <w:style w:type="paragraph" w:default="1" w:styleId="Normal">
-    <w:name w:val="Normal"/>
-    <w:qFormat/>
-    <w:rsid w:val="005B4313"/>
-    <w:rPr>
-      <w:rFonts w:ascii="Times New Roman" w:hAnsi="Times New Roman"/>
-      <w:sz w:val="28"/>
-    </w:rPr>
-  </w:style>
-  <w:style w:type="paragraph" w:styleId="Heading2">
-    <w:name w:val="heading 2"/>
-    <w:basedOn w:val="Normal"/>
-    <w:next w:val="Normal"/>
-    <w:link w:val="Heading2Char"/>
-    <w:uiPriority w:val="9"/>
-    <w:unhideWhenUsed/>
-    <w:qFormat/>
-    <w:rsid w:val="00AD336D"/>
-    <w:pPr>
-      <w:keepNext/>
-      <w:keepLines/>
-      <w:spacing w:before="200" w:after="0"/>
-      <w:outlineLvl w:val="1"/>
-    </w:pPr>
-    <w:rPr>
-      <w:rFonts w:asciiTheme="majorHAnsi" w:eastAsiaTheme="majorEastAsia" w:hAnsiTheme="majorHAnsi" w:cstheme="majorBidi"/>
-      <w:b/>
-      <w:bCs/>
-      <w:color w:val="4F81BD" w:themeColor="accent1"/>
-      <w:sz w:val="26"/>
-      <w:szCs w:val="26"/>
-    </w:rPr>
-  </w:style>
-  <w:style w:type="paragraph" w:styleId="Heading3">
-    <w:name w:val="heading 3"/>
-    <w:basedOn w:val="Normal"/>
-    <w:link w:val="Heading3Char"/>
-    <w:uiPriority w:val="9"/>
-    <w:qFormat/>
-    <w:rsid w:val="00455CD7"/>
-    <w:pPr>
-      <w:spacing w:before="100" w:beforeAutospacing="1" w:after="100" w:afterAutospacing="1" w:line="240" w:lineRule="auto"/>
-      <w:outlineLvl w:val="2"/>
-    </w:pPr>
-    <w:rPr>
-      <w:rFonts w:eastAsia="Times New Roman" w:cs="Times New Roman"/>
-      <w:b/>
-      <w:bCs/>
-      <w:sz w:val="27"/>
-      <w:szCs w:val="27"/>
-    </w:rPr>
-  </w:style>
-  <w:style w:type="character" w:default="1" w:styleId="DefaultParagraphFont">
-    <w:name w:val="Default Paragraph Font"/>
-    <w:uiPriority w:val="1"/>
     <w:unhideWhenUsed/>
   </w:style>
   <w:style w:type="table" w:default="1" w:styleId="TableNormal">
@@ -5348,9 +4670,10 @@
 </file>
 
 <file path=customXml/itemProps1.xml><?xml version="1.0" encoding="utf-8"?>
-<ds:datastoreItem xmlns:ds="http://schemas.openxmlformats.org/officeDocument/2006/customXml" ds:itemID="{253F6694-BA61-41AC-A61C-38F7660D4FE1}">
+<ds:datastoreItem xmlns:ds="http://schemas.openxmlformats.org/officeDocument/2006/customXml" ds:itemID="{68E9CBAC-15D5-BD4B-8979-6B568652A7E8}">
   <ds:schemaRefs>
     <ds:schemaRef ds:uri="http://schemas.openxmlformats.org/officeDocument/2006/bibliography"/>
+    <ds:schemaRef ds:uri="http://www.w3.org/2000/xmlns/"/>
   </ds:schemaRefs>
 </ds:datastoreItem>
 </file>